--- a/box connectées doc/PlanningQuiAFaisQuoi.docx
+++ b/box connectées doc/PlanningQuiAFaisQuoi.docx
@@ -12,7 +12,6 @@
           <w:u w:val="single"/>
         </w:rPr>
       </w:pPr>
-      <w:bookmarkStart w:id="0" w:name="_GoBack"/>
       <w:r>
         <w:rPr>
           <w:rFonts w:ascii="Forte" w:hAnsi="Forte"/>
@@ -254,15 +253,7 @@
           <w:sz w:val="24"/>
           <w:szCs w:val="24"/>
         </w:rPr>
-        <w:t>Interface graphique en HTML5 CSS3</w:t>
-      </w:r>
-      <w:r>
-        <w:rPr>
-          <w:rFonts w:ascii="Baskerville Old Face" w:hAnsi="Baskerville Old Face"/>
-          <w:sz w:val="24"/>
-          <w:szCs w:val="24"/>
-        </w:rPr>
-        <w:t xml:space="preserve"> création des 3 pages web de sélection fais chacun de son </w:t>
+        <w:t xml:space="preserve">Interface graphique en HTML5 CSS3 création des 3 pages web de sélection fais chacun de son </w:t>
       </w:r>
       <w:r>
         <w:rPr>
@@ -324,31 +315,7 @@
           <w:sz w:val="24"/>
           <w:szCs w:val="24"/>
         </w:rPr>
-        <w:t xml:space="preserve">Fonction : choix de la langue, choix de la connexion, authentification </w:t>
-      </w:r>
-      <w:r>
-        <w:rPr>
-          <w:rFonts w:ascii="Baskerville Old Face" w:hAnsi="Baskerville Old Face"/>
-          <w:sz w:val="24"/>
-          <w:szCs w:val="24"/>
-        </w:rPr>
-        <w:t>p</w:t>
-      </w:r>
-      <w:r>
-        <w:rPr>
-          <w:rFonts w:ascii="Baskerville Old Face" w:hAnsi="Baskerville Old Face"/>
-          <w:sz w:val="24"/>
-          <w:szCs w:val="24"/>
-        </w:rPr>
-        <w:t>age final (maud</w:t>
-      </w:r>
-      <w:r>
-        <w:rPr>
-          <w:rFonts w:ascii="Baskerville Old Face" w:hAnsi="Baskerville Old Face"/>
-          <w:sz w:val="24"/>
-          <w:szCs w:val="24"/>
-        </w:rPr>
-        <w:t>).</w:t>
+        <w:t>Fonction : choix de la langue, choix de la connexion, authentification page final (maud).</w:t>
       </w:r>
     </w:p>
     <w:p>
@@ -514,23 +481,7 @@
           <w:sz w:val="24"/>
           <w:szCs w:val="24"/>
         </w:rPr>
-        <w:t>Modélisation de la box utilisation du maker fusion 360</w:t>
-      </w:r>
-      <w:r>
-        <w:rPr>
-          <w:rFonts w:ascii="Baskerville Old Face" w:hAnsi="Baskerville Old Face"/>
-          <w:sz w:val="24"/>
-          <w:szCs w:val="24"/>
-        </w:rPr>
-        <w:t xml:space="preserve">, Illustrator </w:t>
-      </w:r>
-      <w:r>
-        <w:rPr>
-          <w:rFonts w:ascii="Baskerville Old Face" w:hAnsi="Baskerville Old Face"/>
-          <w:sz w:val="24"/>
-          <w:szCs w:val="24"/>
-        </w:rPr>
-        <w:t>(maud)</w:t>
+        <w:t>Modélisation de la box utilisation du maker fusion 360, Illustrator (maud)</w:t>
       </w:r>
     </w:p>
     <w:p>
@@ -568,15 +519,7 @@
           <w:sz w:val="24"/>
           <w:szCs w:val="24"/>
         </w:rPr>
-        <w:t xml:space="preserve"> </w:t>
-      </w:r>
-      <w:r>
-        <w:rPr>
-          <w:rFonts w:ascii="Baskerville Old Face" w:hAnsi="Baskerville Old Face"/>
-          <w:sz w:val="24"/>
-          <w:szCs w:val="24"/>
-        </w:rPr>
-        <w:t xml:space="preserve">pour </w:t>
+        <w:t xml:space="preserve"> pour </w:t>
       </w:r>
       <w:r>
         <w:rPr>
@@ -592,23 +535,7 @@
           <w:sz w:val="24"/>
           <w:szCs w:val="24"/>
         </w:rPr>
-        <w:t xml:space="preserve"> fonctionnée la caméra </w:t>
-      </w:r>
-      <w:r>
-        <w:rPr>
-          <w:rFonts w:ascii="Baskerville Old Face" w:hAnsi="Baskerville Old Face"/>
-          <w:sz w:val="24"/>
-          <w:szCs w:val="24"/>
-        </w:rPr>
-        <w:t>(benjamin)</w:t>
-      </w:r>
-      <w:r>
-        <w:rPr>
-          <w:rFonts w:ascii="Baskerville Old Face" w:hAnsi="Baskerville Old Face"/>
-          <w:sz w:val="24"/>
-          <w:szCs w:val="24"/>
-        </w:rPr>
-        <w:t>.</w:t>
+        <w:t xml:space="preserve"> fonctionnée la caméra (benjamin).</w:t>
       </w:r>
     </w:p>
     <w:p>
@@ -694,33 +621,315 @@
         <w:pStyle w:val="Paragraphedeliste"/>
         <w:numPr>
           <w:ilvl w:val="0"/>
-          <w:numId w:val="1"/>
-        </w:numPr>
-        <w:rPr>
-          <w:rFonts w:ascii="Baskerville Old Face" w:hAnsi="Baskerville Old Face"/>
-          <w:sz w:val="28"/>
-          <w:szCs w:val="28"/>
-          <w14:glow w14:rad="228600">
-            <w14:schemeClr w14:val="accent5">
-              <w14:alpha w14:val="60000"/>
-              <w14:satMod w14:val="175000"/>
-            </w14:schemeClr>
-          </w14:glow>
-        </w:rPr>
-      </w:pPr>
-      <w:r>
-        <w:rPr>
-          <w:rFonts w:ascii="Baskerville Old Face" w:hAnsi="Baskerville Old Face"/>
-          <w:sz w:val="28"/>
-          <w:szCs w:val="28"/>
-          <w14:glow w14:rad="228600">
-            <w14:schemeClr w14:val="accent5">
-              <w14:alpha w14:val="60000"/>
-              <w14:satMod w14:val="175000"/>
-            </w14:schemeClr>
-          </w14:glow>
-        </w:rPr>
-        <w:t>09-10-19</w:t>
+          <w:numId w:val="2"/>
+        </w:numPr>
+        <w:rPr>
+          <w:rFonts w:ascii="Baskerville Old Face" w:hAnsi="Baskerville Old Face"/>
+          <w:sz w:val="28"/>
+          <w:szCs w:val="28"/>
+          <w14:glow w14:rad="228600">
+            <w14:schemeClr w14:val="accent5">
+              <w14:alpha w14:val="60000"/>
+              <w14:satMod w14:val="175000"/>
+            </w14:schemeClr>
+          </w14:glow>
+        </w:rPr>
+      </w:pPr>
+      <w:r>
+        <w:rPr>
+          <w:rFonts w:ascii="Baskerville Old Face" w:hAnsi="Baskerville Old Face"/>
+          <w:sz w:val="28"/>
+          <w:szCs w:val="28"/>
+          <w14:glow w14:rad="228600">
+            <w14:schemeClr w14:val="accent5">
+              <w14:alpha w14:val="60000"/>
+              <w14:satMod w14:val="175000"/>
+            </w14:schemeClr>
+          </w14:glow>
+        </w:rPr>
+        <w:t xml:space="preserve">Que les page web se lance automatiquement </w:t>
+      </w:r>
+      <w:proofErr w:type="gramStart"/>
+      <w:r>
+        <w:rPr>
+          <w:rFonts w:ascii="Baskerville Old Face" w:hAnsi="Baskerville Old Face"/>
+          <w:sz w:val="28"/>
+          <w:szCs w:val="28"/>
+          <w14:glow w14:rad="228600">
+            <w14:schemeClr w14:val="accent5">
+              <w14:alpha w14:val="60000"/>
+              <w14:satMod w14:val="175000"/>
+            </w14:schemeClr>
+          </w14:glow>
+        </w:rPr>
+        <w:t>a</w:t>
+      </w:r>
+      <w:proofErr w:type="gramEnd"/>
+      <w:r>
+        <w:rPr>
+          <w:rFonts w:ascii="Baskerville Old Face" w:hAnsi="Baskerville Old Face"/>
+          <w:sz w:val="28"/>
+          <w:szCs w:val="28"/>
+          <w14:glow w14:rad="228600">
+            <w14:schemeClr w14:val="accent5">
+              <w14:alpha w14:val="60000"/>
+              <w14:satMod w14:val="175000"/>
+            </w14:schemeClr>
+          </w14:glow>
+        </w:rPr>
+        <w:t xml:space="preserve"> l’allumage du </w:t>
+      </w:r>
+      <w:proofErr w:type="spellStart"/>
+      <w:r>
+        <w:rPr>
+          <w:rFonts w:ascii="Baskerville Old Face" w:hAnsi="Baskerville Old Face"/>
+          <w:sz w:val="28"/>
+          <w:szCs w:val="28"/>
+          <w14:glow w14:rad="228600">
+            <w14:schemeClr w14:val="accent5">
+              <w14:alpha w14:val="60000"/>
+              <w14:satMod w14:val="175000"/>
+            </w14:schemeClr>
+          </w14:glow>
+        </w:rPr>
+        <w:t>razpberry</w:t>
+      </w:r>
+      <w:proofErr w:type="spellEnd"/>
+      <w:r>
+        <w:rPr>
+          <w:rFonts w:ascii="Baskerville Old Face" w:hAnsi="Baskerville Old Face"/>
+          <w:sz w:val="28"/>
+          <w:szCs w:val="28"/>
+          <w14:glow w14:rad="228600">
+            <w14:schemeClr w14:val="accent5">
+              <w14:alpha w14:val="60000"/>
+              <w14:satMod w14:val="175000"/>
+            </w14:schemeClr>
+          </w14:glow>
+        </w:rPr>
+        <w:t xml:space="preserve"> </w:t>
+      </w:r>
+    </w:p>
+    <w:p>
+      <w:pPr>
+        <w:pStyle w:val="Paragraphedeliste"/>
+        <w:numPr>
+          <w:ilvl w:val="0"/>
+          <w:numId w:val="2"/>
+        </w:numPr>
+        <w:rPr>
+          <w:rFonts w:ascii="Baskerville Old Face" w:hAnsi="Baskerville Old Face"/>
+          <w:sz w:val="28"/>
+          <w:szCs w:val="28"/>
+          <w14:glow w14:rad="228600">
+            <w14:schemeClr w14:val="accent5">
+              <w14:alpha w14:val="60000"/>
+              <w14:satMod w14:val="175000"/>
+            </w14:schemeClr>
+          </w14:glow>
+        </w:rPr>
+      </w:pPr>
+      <w:r>
+        <w:rPr>
+          <w:rFonts w:ascii="Baskerville Old Face" w:hAnsi="Baskerville Old Face"/>
+          <w:sz w:val="28"/>
+          <w:szCs w:val="28"/>
+          <w14:glow w14:rad="228600">
+            <w14:schemeClr w14:val="accent5">
+              <w14:alpha w14:val="60000"/>
+              <w14:satMod w14:val="175000"/>
+            </w14:schemeClr>
+          </w14:glow>
+        </w:rPr>
+        <w:t xml:space="preserve">Que la camera tourne au moment </w:t>
+      </w:r>
+      <w:proofErr w:type="spellStart"/>
+      <w:r>
+        <w:rPr>
+          <w:rFonts w:ascii="Baskerville Old Face" w:hAnsi="Baskerville Old Face"/>
+          <w:sz w:val="28"/>
+          <w:szCs w:val="28"/>
+          <w14:glow w14:rad="228600">
+            <w14:schemeClr w14:val="accent5">
+              <w14:alpha w14:val="60000"/>
+              <w14:satMod w14:val="175000"/>
+            </w14:schemeClr>
+          </w14:glow>
+        </w:rPr>
+        <w:t>ou</w:t>
+      </w:r>
+      <w:proofErr w:type="spellEnd"/>
+      <w:r>
+        <w:rPr>
+          <w:rFonts w:ascii="Baskerville Old Face" w:hAnsi="Baskerville Old Face"/>
+          <w:sz w:val="28"/>
+          <w:szCs w:val="28"/>
+          <w14:glow w14:rad="228600">
+            <w14:schemeClr w14:val="accent5">
+              <w14:alpha w14:val="60000"/>
+              <w14:satMod w14:val="175000"/>
+            </w14:schemeClr>
+          </w14:glow>
+        </w:rPr>
+        <w:t xml:space="preserve"> on appuis sur le bouton du site </w:t>
+      </w:r>
+    </w:p>
+    <w:p>
+      <w:pPr>
+        <w:pStyle w:val="Paragraphedeliste"/>
+        <w:numPr>
+          <w:ilvl w:val="0"/>
+          <w:numId w:val="2"/>
+        </w:numPr>
+        <w:rPr>
+          <w:rFonts w:ascii="Baskerville Old Face" w:hAnsi="Baskerville Old Face"/>
+          <w:sz w:val="28"/>
+          <w:szCs w:val="28"/>
+          <w14:glow w14:rad="228600">
+            <w14:schemeClr w14:val="accent5">
+              <w14:alpha w14:val="60000"/>
+              <w14:satMod w14:val="175000"/>
+            </w14:schemeClr>
+          </w14:glow>
+        </w:rPr>
+      </w:pPr>
+      <w:r>
+        <w:rPr>
+          <w:rFonts w:ascii="Baskerville Old Face" w:hAnsi="Baskerville Old Face"/>
+          <w:sz w:val="28"/>
+          <w:szCs w:val="28"/>
+          <w14:glow w14:rad="228600">
+            <w14:schemeClr w14:val="accent5">
+              <w14:alpha w14:val="60000"/>
+              <w14:satMod w14:val="175000"/>
+            </w14:schemeClr>
+          </w14:glow>
+        </w:rPr>
+        <w:t xml:space="preserve">Travail </w:t>
+      </w:r>
+      <w:proofErr w:type="spellStart"/>
+      <w:r>
+        <w:rPr>
+          <w:rFonts w:ascii="Baskerville Old Face" w:hAnsi="Baskerville Old Face"/>
+          <w:sz w:val="28"/>
+          <w:szCs w:val="28"/>
+          <w14:glow w14:rad="228600">
+            <w14:schemeClr w14:val="accent5">
+              <w14:alpha w14:val="60000"/>
+              <w14:satMod w14:val="175000"/>
+            </w14:schemeClr>
+          </w14:glow>
+        </w:rPr>
+        <w:t>asp</w:t>
+      </w:r>
+      <w:proofErr w:type="spellEnd"/>
+      <w:r>
+        <w:rPr>
+          <w:rFonts w:ascii="Baskerville Old Face" w:hAnsi="Baskerville Old Face"/>
+          <w:sz w:val="28"/>
+          <w:szCs w:val="28"/>
+          <w14:glow w14:rad="228600">
+            <w14:schemeClr w14:val="accent5">
+              <w14:alpha w14:val="60000"/>
+              <w14:satMod w14:val="175000"/>
+            </w14:schemeClr>
+          </w14:glow>
+        </w:rPr>
+        <w:t xml:space="preserve"> </w:t>
+      </w:r>
+      <w:proofErr w:type="spellStart"/>
+      <w:r>
+        <w:rPr>
+          <w:rFonts w:ascii="Baskerville Old Face" w:hAnsi="Baskerville Old Face"/>
+          <w:sz w:val="28"/>
+          <w:szCs w:val="28"/>
+          <w14:glow w14:rad="228600">
+            <w14:schemeClr w14:val="accent5">
+              <w14:alpha w14:val="60000"/>
+              <w14:satMod w14:val="175000"/>
+            </w14:schemeClr>
+          </w14:glow>
+        </w:rPr>
+        <w:t>angular</w:t>
+      </w:r>
+      <w:proofErr w:type="spellEnd"/>
+      <w:r>
+        <w:rPr>
+          <w:rFonts w:ascii="Baskerville Old Face" w:hAnsi="Baskerville Old Face"/>
+          <w:sz w:val="28"/>
+          <w:szCs w:val="28"/>
+          <w14:glow w14:rad="228600">
+            <w14:schemeClr w14:val="accent5">
+              <w14:alpha w14:val="60000"/>
+              <w14:satMod w14:val="175000"/>
+            </w14:schemeClr>
+          </w14:glow>
+        </w:rPr>
+        <w:t xml:space="preserve"> avec api magasin </w:t>
+      </w:r>
+    </w:p>
+    <w:p>
+      <w:pPr>
+        <w:pStyle w:val="Paragraphedeliste"/>
+        <w:numPr>
+          <w:ilvl w:val="0"/>
+          <w:numId w:val="2"/>
+        </w:numPr>
+        <w:rPr>
+          <w:rFonts w:ascii="Baskerville Old Face" w:hAnsi="Baskerville Old Face"/>
+          <w:sz w:val="28"/>
+          <w:szCs w:val="28"/>
+          <w14:glow w14:rad="228600">
+            <w14:schemeClr w14:val="accent5">
+              <w14:alpha w14:val="60000"/>
+              <w14:satMod w14:val="175000"/>
+            </w14:schemeClr>
+          </w14:glow>
+        </w:rPr>
+      </w:pPr>
+      <w:r>
+        <w:rPr>
+          <w:rFonts w:ascii="Baskerville Old Face" w:hAnsi="Baskerville Old Face"/>
+          <w:sz w:val="28"/>
+          <w:szCs w:val="28"/>
+          <w14:glow w14:rad="228600">
+            <w14:schemeClr w14:val="accent5">
+              <w14:alpha w14:val="60000"/>
+              <w14:satMod w14:val="175000"/>
+            </w14:schemeClr>
+          </w14:glow>
+        </w:rPr>
+        <w:t xml:space="preserve">Lancer </w:t>
+      </w:r>
+      <w:proofErr w:type="gramStart"/>
+      <w:r>
+        <w:rPr>
+          <w:rFonts w:ascii="Baskerville Old Face" w:hAnsi="Baskerville Old Face"/>
+          <w:sz w:val="28"/>
+          <w:szCs w:val="28"/>
+          <w14:glow w14:rad="228600">
+            <w14:schemeClr w14:val="accent5">
+              <w14:alpha w14:val="60000"/>
+              <w14:satMod w14:val="175000"/>
+            </w14:schemeClr>
+          </w14:glow>
+        </w:rPr>
+        <w:t>les autres partie</w:t>
+      </w:r>
+      <w:proofErr w:type="gramEnd"/>
+      <w:r>
+        <w:rPr>
+          <w:rFonts w:ascii="Baskerville Old Face" w:hAnsi="Baskerville Old Face"/>
+          <w:sz w:val="28"/>
+          <w:szCs w:val="28"/>
+          <w14:glow w14:rad="228600">
+            <w14:schemeClr w14:val="accent5">
+              <w14:alpha w14:val="60000"/>
+              <w14:satMod w14:val="175000"/>
+            </w14:schemeClr>
+          </w14:glow>
+        </w:rPr>
+        <w:t xml:space="preserve"> de la box </w:t>
       </w:r>
     </w:p>
     <w:p>
@@ -754,7 +963,7 @@
             </w14:schemeClr>
           </w14:glow>
         </w:rPr>
-        <w:t>16-10-19</w:t>
+        <w:t>09-10-19</w:t>
       </w:r>
     </w:p>
     <w:p>
@@ -788,7 +997,7 @@
             </w14:schemeClr>
           </w14:glow>
         </w:rPr>
-        <w:t>23-10-19</w:t>
+        <w:t>16-10-19</w:t>
       </w:r>
     </w:p>
     <w:p>
@@ -822,7 +1031,7 @@
             </w14:schemeClr>
           </w14:glow>
         </w:rPr>
-        <w:t>30-10-19</w:t>
+        <w:t>23-10-19</w:t>
       </w:r>
     </w:p>
     <w:p>
@@ -856,8 +1065,10 @@
             </w14:schemeClr>
           </w14:glow>
         </w:rPr>
-        <w:t xml:space="preserve">06-11-19 </w:t>
-      </w:r>
+        <w:t>30-10-19</w:t>
+      </w:r>
+      <w:bookmarkStart w:id="0" w:name="_GoBack"/>
+      <w:bookmarkEnd w:id="0"/>
     </w:p>
     <w:p>
       <w:pPr>
@@ -890,6 +1101,40 @@
             </w14:schemeClr>
           </w14:glow>
         </w:rPr>
+        <w:t xml:space="preserve">06-11-19 </w:t>
+      </w:r>
+    </w:p>
+    <w:p>
+      <w:pPr>
+        <w:pStyle w:val="Paragraphedeliste"/>
+        <w:numPr>
+          <w:ilvl w:val="0"/>
+          <w:numId w:val="1"/>
+        </w:numPr>
+        <w:rPr>
+          <w:rFonts w:ascii="Baskerville Old Face" w:hAnsi="Baskerville Old Face"/>
+          <w:sz w:val="28"/>
+          <w:szCs w:val="28"/>
+          <w14:glow w14:rad="228600">
+            <w14:schemeClr w14:val="accent5">
+              <w14:alpha w14:val="60000"/>
+              <w14:satMod w14:val="175000"/>
+            </w14:schemeClr>
+          </w14:glow>
+        </w:rPr>
+      </w:pPr>
+      <w:r>
+        <w:rPr>
+          <w:rFonts w:ascii="Baskerville Old Face" w:hAnsi="Baskerville Old Face"/>
+          <w:sz w:val="28"/>
+          <w:szCs w:val="28"/>
+          <w14:glow w14:rad="228600">
+            <w14:schemeClr w14:val="accent5">
+              <w14:alpha w14:val="60000"/>
+              <w14:satMod w14:val="175000"/>
+            </w14:schemeClr>
+          </w14:glow>
+        </w:rPr>
         <w:t>08-11-19</w:t>
       </w:r>
     </w:p>
@@ -939,7 +1184,6 @@
         </w:rPr>
       </w:pPr>
     </w:p>
-    <w:bookmarkEnd w:id="0"/>
     <w:p/>
     <w:sectPr>
       <w:pgSz w:w="11906" w:h="16838"/>
@@ -954,6 +1198,119 @@
 <file path=word/numbering.xml><?xml version="1.0" encoding="utf-8"?>
 <w:numbering xmlns:wpc="http://schemas.microsoft.com/office/word/2010/wordprocessingCanvas" xmlns:cx="http://schemas.microsoft.com/office/drawing/2014/chartex" xmlns:cx1="http://schemas.microsoft.com/office/drawing/2015/9/8/chartex" xmlns:cx2="http://schemas.microsoft.com/office/drawing/2015/10/21/chartex" xmlns:cx3="http://schemas.microsoft.com/office/drawing/2016/5/9/chartex" xmlns:cx4="http://schemas.microsoft.com/office/drawing/2016/5/10/chartex" xmlns:cx5="http://schemas.microsoft.com/office/drawing/2016/5/11/chartex" xmlns:cx6="http://schemas.microsoft.com/office/drawing/2016/5/12/chartex" xmlns:cx7="http://schemas.microsoft.com/office/drawing/2016/5/13/chartex" xmlns:cx8="http://schemas.microsoft.com/office/drawing/2016/5/14/chartex" xmlns:mc="http://schemas.openxmlformats.org/markup-compatibility/2006" xmlns:aink="http://schemas.microsoft.com/office/drawing/2016/ink" xmlns:am3d="http://schemas.microsoft.com/office/drawing/2017/model3d" xmlns:o="urn:schemas-microsoft-com:office:office" xmlns:r="http://schemas.openxmlformats.org/officeDocument/2006/relationships" xmlns:m="http://schemas.openxmlformats.org/officeDocument/2006/math" xmlns:v="urn:schemas-microsoft-com:vml" xmlns:wp14="http://schemas.microsoft.com/office/word/2010/wordprocessingDrawing" xmlns:wp="http://schemas.openxmlformats.org/drawingml/2006/wordprocessingDrawing" xmlns:w10="urn:schemas-microsoft-com:office:word" xmlns:w="http://schemas.openxmlformats.org/wordprocessingml/2006/main" xmlns:w14="http://schemas.microsoft.com/office/word/2010/wordml" xmlns:w15="http://schemas.microsoft.com/office/word/2012/wordml" xmlns:w16cid="http://schemas.microsoft.com/office/word/2016/wordml/cid" xmlns:w16se="http://schemas.microsoft.com/office/word/2015/wordml/symex" xmlns:wpg="http://schemas.microsoft.com/office/word/2010/wordprocessingGroup" xmlns:wpi="http://schemas.microsoft.com/office/word/2010/wordprocessingInk" xmlns:wne="http://schemas.microsoft.com/office/word/2006/wordml" xmlns:wps="http://schemas.microsoft.com/office/word/2010/wordprocessingShape" mc:Ignorable="w14 w15 w16se w16cid wp14">
   <w:abstractNum w:abstractNumId="0" w15:restartNumberingAfterBreak="0">
+    <w:nsid w:val="13821D3A"/>
+    <w:multiLevelType w:val="hybridMultilevel"/>
+    <w:tmpl w:val="E5FA45BE"/>
+    <w:lvl w:ilvl="0" w:tplc="080C000B">
+      <w:start w:val="1"/>
+      <w:numFmt w:val="bullet"/>
+      <w:lvlText w:val=""/>
+      <w:lvlJc w:val="left"/>
+      <w:pPr>
+        <w:ind w:left="720" w:hanging="360"/>
+      </w:pPr>
+      <w:rPr>
+        <w:rFonts w:ascii="Wingdings" w:hAnsi="Wingdings" w:hint="default"/>
+      </w:rPr>
+    </w:lvl>
+    <w:lvl w:ilvl="1" w:tplc="080C0003" w:tentative="1">
+      <w:start w:val="1"/>
+      <w:numFmt w:val="bullet"/>
+      <w:lvlText w:val="o"/>
+      <w:lvlJc w:val="left"/>
+      <w:pPr>
+        <w:ind w:left="1440" w:hanging="360"/>
+      </w:pPr>
+      <w:rPr>
+        <w:rFonts w:ascii="Courier New" w:hAnsi="Courier New" w:cs="Courier New" w:hint="default"/>
+      </w:rPr>
+    </w:lvl>
+    <w:lvl w:ilvl="2" w:tplc="080C0005" w:tentative="1">
+      <w:start w:val="1"/>
+      <w:numFmt w:val="bullet"/>
+      <w:lvlText w:val=""/>
+      <w:lvlJc w:val="left"/>
+      <w:pPr>
+        <w:ind w:left="2160" w:hanging="360"/>
+      </w:pPr>
+      <w:rPr>
+        <w:rFonts w:ascii="Wingdings" w:hAnsi="Wingdings" w:hint="default"/>
+      </w:rPr>
+    </w:lvl>
+    <w:lvl w:ilvl="3" w:tplc="080C0001" w:tentative="1">
+      <w:start w:val="1"/>
+      <w:numFmt w:val="bullet"/>
+      <w:lvlText w:val=""/>
+      <w:lvlJc w:val="left"/>
+      <w:pPr>
+        <w:ind w:left="2880" w:hanging="360"/>
+      </w:pPr>
+      <w:rPr>
+        <w:rFonts w:ascii="Symbol" w:hAnsi="Symbol" w:hint="default"/>
+      </w:rPr>
+    </w:lvl>
+    <w:lvl w:ilvl="4" w:tplc="080C0003" w:tentative="1">
+      <w:start w:val="1"/>
+      <w:numFmt w:val="bullet"/>
+      <w:lvlText w:val="o"/>
+      <w:lvlJc w:val="left"/>
+      <w:pPr>
+        <w:ind w:left="3600" w:hanging="360"/>
+      </w:pPr>
+      <w:rPr>
+        <w:rFonts w:ascii="Courier New" w:hAnsi="Courier New" w:cs="Courier New" w:hint="default"/>
+      </w:rPr>
+    </w:lvl>
+    <w:lvl w:ilvl="5" w:tplc="080C0005" w:tentative="1">
+      <w:start w:val="1"/>
+      <w:numFmt w:val="bullet"/>
+      <w:lvlText w:val=""/>
+      <w:lvlJc w:val="left"/>
+      <w:pPr>
+        <w:ind w:left="4320" w:hanging="360"/>
+      </w:pPr>
+      <w:rPr>
+        <w:rFonts w:ascii="Wingdings" w:hAnsi="Wingdings" w:hint="default"/>
+      </w:rPr>
+    </w:lvl>
+    <w:lvl w:ilvl="6" w:tplc="080C0001" w:tentative="1">
+      <w:start w:val="1"/>
+      <w:numFmt w:val="bullet"/>
+      <w:lvlText w:val=""/>
+      <w:lvlJc w:val="left"/>
+      <w:pPr>
+        <w:ind w:left="5040" w:hanging="360"/>
+      </w:pPr>
+      <w:rPr>
+        <w:rFonts w:ascii="Symbol" w:hAnsi="Symbol" w:hint="default"/>
+      </w:rPr>
+    </w:lvl>
+    <w:lvl w:ilvl="7" w:tplc="080C0003" w:tentative="1">
+      <w:start w:val="1"/>
+      <w:numFmt w:val="bullet"/>
+      <w:lvlText w:val="o"/>
+      <w:lvlJc w:val="left"/>
+      <w:pPr>
+        <w:ind w:left="5760" w:hanging="360"/>
+      </w:pPr>
+      <w:rPr>
+        <w:rFonts w:ascii="Courier New" w:hAnsi="Courier New" w:cs="Courier New" w:hint="default"/>
+      </w:rPr>
+    </w:lvl>
+    <w:lvl w:ilvl="8" w:tplc="080C0005" w:tentative="1">
+      <w:start w:val="1"/>
+      <w:numFmt w:val="bullet"/>
+      <w:lvlText w:val=""/>
+      <w:lvlJc w:val="left"/>
+      <w:pPr>
+        <w:ind w:left="6480" w:hanging="360"/>
+      </w:pPr>
+      <w:rPr>
+        <w:rFonts w:ascii="Wingdings" w:hAnsi="Wingdings" w:hint="default"/>
+      </w:rPr>
+    </w:lvl>
+  </w:abstractNum>
+  <w:abstractNum w:abstractNumId="1" w15:restartNumberingAfterBreak="0">
     <w:nsid w:val="457B40F2"/>
     <w:multiLevelType w:val="multilevel"/>
     <w:tmpl w:val="080C0021"/>
@@ -1067,6 +1424,9 @@
     </w:lvl>
   </w:abstractNum>
   <w:num w:numId="1">
+    <w:abstractNumId w:val="1"/>
+  </w:num>
+  <w:num w:numId="2">
     <w:abstractNumId w:val="0"/>
   </w:num>
 </w:numbering>
@@ -1195,6 +1555,7 @@
     <w:lsdException w:name="HTML Sample" w:semiHidden="1" w:unhideWhenUsed="1"/>
     <w:lsdException w:name="HTML Typewriter" w:semiHidden="1" w:unhideWhenUsed="1"/>
     <w:lsdException w:name="HTML Variable" w:semiHidden="1" w:unhideWhenUsed="1"/>
+    <w:lsdException w:name="Normal Table" w:semiHidden="1" w:unhideWhenUsed="1"/>
     <w:lsdException w:name="annotation subject" w:semiHidden="1" w:unhideWhenUsed="1"/>
     <w:lsdException w:name="No List" w:semiHidden="1" w:unhideWhenUsed="1"/>
     <w:lsdException w:name="Outline List 1" w:semiHidden="1" w:unhideWhenUsed="1"/>
@@ -1240,9 +1601,11 @@
     <w:lsdException w:name="Table Subtle 1" w:semiHidden="1" w:unhideWhenUsed="1"/>
     <w:lsdException w:name="Table Subtle 2" w:semiHidden="1" w:unhideWhenUsed="1"/>
     <w:lsdException w:name="Table Web 1" w:semiHidden="1" w:unhideWhenUsed="1"/>
+    <w:lsdException w:name="Table Web 2" w:semiHidden="1" w:unhideWhenUsed="1"/>
     <w:lsdException w:name="Table Web 3" w:semiHidden="1" w:unhideWhenUsed="1"/>
     <w:lsdException w:name="Balloon Text" w:semiHidden="1" w:unhideWhenUsed="1"/>
     <w:lsdException w:name="Table Grid" w:uiPriority="39"/>
+    <w:lsdException w:name="Table Theme" w:semiHidden="1" w:unhideWhenUsed="1"/>
     <w:lsdException w:name="Placeholder Text" w:semiHidden="1"/>
     <w:lsdException w:name="No Spacing" w:uiPriority="1" w:qFormat="1"/>
     <w:lsdException w:name="Light Shading" w:uiPriority="60"/>

--- a/box connectées doc/PlanningQuiAFaisQuoi.docx
+++ b/box connectées doc/PlanningQuiAFaisQuoi.docx
@@ -77,131 +77,129 @@
           <w:sz w:val="24"/>
           <w:szCs w:val="24"/>
         </w:rPr>
-        <w:t xml:space="preserve"> relationnel fais chacun de </w:t>
-      </w:r>
-      <w:r>
-        <w:rPr>
-          <w:rFonts w:ascii="Baskerville Old Face" w:hAnsi="Baskerville Old Face"/>
-          <w:sz w:val="24"/>
-          <w:szCs w:val="24"/>
-        </w:rPr>
-        <w:t>son</w:t>
-      </w:r>
-      <w:r>
-        <w:rPr>
-          <w:rFonts w:ascii="Baskerville Old Face" w:hAnsi="Baskerville Old Face"/>
-          <w:sz w:val="24"/>
-          <w:szCs w:val="24"/>
-        </w:rPr>
-        <w:t xml:space="preserve"> coté (maud benjamin).</w:t>
-      </w:r>
-    </w:p>
-    <w:p>
-      <w:pPr>
-        <w:pStyle w:val="Paragraphedeliste"/>
-        <w:numPr>
-          <w:ilvl w:val="1"/>
-          <w:numId w:val="1"/>
-        </w:numPr>
-        <w:rPr>
-          <w:rFonts w:ascii="Baskerville Old Face" w:hAnsi="Baskerville Old Face"/>
-          <w:sz w:val="24"/>
-          <w:szCs w:val="24"/>
-        </w:rPr>
-      </w:pPr>
-      <w:r>
-        <w:rPr>
-          <w:rFonts w:ascii="Baskerville Old Face" w:hAnsi="Baskerville Old Face"/>
-          <w:sz w:val="24"/>
-          <w:szCs w:val="24"/>
-        </w:rPr>
-        <w:t xml:space="preserve">Rassemblement des deux </w:t>
-      </w:r>
-      <w:r>
-        <w:rPr>
-          <w:rFonts w:ascii="Baskerville Old Face" w:hAnsi="Baskerville Old Face"/>
-          <w:sz w:val="24"/>
-          <w:szCs w:val="24"/>
-        </w:rPr>
-        <w:t>schémas</w:t>
-      </w:r>
-      <w:r>
-        <w:rPr>
-          <w:rFonts w:ascii="Baskerville Old Face" w:hAnsi="Baskerville Old Face"/>
-          <w:sz w:val="24"/>
-          <w:szCs w:val="24"/>
-        </w:rPr>
-        <w:t xml:space="preserve"> pour avoir </w:t>
-      </w:r>
-      <w:r>
-        <w:rPr>
-          <w:rFonts w:ascii="Baskerville Old Face" w:hAnsi="Baskerville Old Face"/>
-          <w:sz w:val="24"/>
-          <w:szCs w:val="24"/>
-        </w:rPr>
-        <w:t>un seul schéma</w:t>
-      </w:r>
-      <w:r>
-        <w:rPr>
-          <w:rFonts w:ascii="Baskerville Old Face" w:hAnsi="Baskerville Old Face"/>
-          <w:sz w:val="24"/>
-          <w:szCs w:val="24"/>
-        </w:rPr>
-        <w:t>(</w:t>
-      </w:r>
-      <w:r>
-        <w:rPr>
-          <w:rFonts w:ascii="Baskerville Old Face" w:hAnsi="Baskerville Old Face"/>
-          <w:sz w:val="24"/>
-          <w:szCs w:val="24"/>
-        </w:rPr>
-        <w:t>benjamin</w:t>
-      </w:r>
-      <w:r>
-        <w:rPr>
-          <w:rFonts w:ascii="Baskerville Old Face" w:hAnsi="Baskerville Old Face"/>
-          <w:sz w:val="24"/>
-          <w:szCs w:val="24"/>
-        </w:rPr>
-        <w:t>).</w:t>
-      </w:r>
-    </w:p>
-    <w:p>
-      <w:pPr>
-        <w:pStyle w:val="Paragraphedeliste"/>
-        <w:numPr>
-          <w:ilvl w:val="1"/>
-          <w:numId w:val="1"/>
-        </w:numPr>
-        <w:rPr>
-          <w:rFonts w:ascii="Baskerville Old Face" w:hAnsi="Baskerville Old Face"/>
-          <w:sz w:val="24"/>
-          <w:szCs w:val="24"/>
-        </w:rPr>
-      </w:pPr>
-      <w:r>
-        <w:rPr>
-          <w:rFonts w:ascii="Baskerville Old Face" w:hAnsi="Baskerville Old Face"/>
-          <w:sz w:val="24"/>
-          <w:szCs w:val="24"/>
-        </w:rPr>
-        <w:t xml:space="preserve">Branchement Raspberry </w:t>
-      </w:r>
-      <w:r>
-        <w:rPr>
-          <w:rFonts w:ascii="Baskerville Old Face" w:hAnsi="Baskerville Old Face"/>
-          <w:sz w:val="24"/>
-          <w:szCs w:val="24"/>
-        </w:rPr>
-        <w:t>à</w:t>
-      </w:r>
-      <w:r>
-        <w:rPr>
-          <w:rFonts w:ascii="Baskerville Old Face" w:hAnsi="Baskerville Old Face"/>
-          <w:sz w:val="24"/>
-          <w:szCs w:val="24"/>
-        </w:rPr>
-        <w:t xml:space="preserve"> l’écran formatage de la carte (Maud).</w:t>
+        <w:t xml:space="preserve"> relationnel</w:t>
+      </w:r>
+      <w:r>
+        <w:rPr>
+          <w:rFonts w:ascii="Baskerville Old Face" w:hAnsi="Baskerville Old Face"/>
+          <w:sz w:val="24"/>
+          <w:szCs w:val="24"/>
+        </w:rPr>
+        <w:t xml:space="preserve"> on a travailler </w:t>
+      </w:r>
+      <w:r>
+        <w:rPr>
+          <w:rFonts w:ascii="Baskerville Old Face" w:hAnsi="Baskerville Old Face"/>
+          <w:sz w:val="24"/>
+          <w:szCs w:val="24"/>
+        </w:rPr>
+        <w:t>tous</w:t>
+      </w:r>
+      <w:r>
+        <w:rPr>
+          <w:rFonts w:ascii="Baskerville Old Face" w:hAnsi="Baskerville Old Face"/>
+          <w:sz w:val="24"/>
+          <w:szCs w:val="24"/>
+        </w:rPr>
+        <w:t xml:space="preserve"> les deux </w:t>
+      </w:r>
+      <w:r>
+        <w:rPr>
+          <w:rFonts w:ascii="Baskerville Old Face" w:hAnsi="Baskerville Old Face"/>
+          <w:sz w:val="24"/>
+          <w:szCs w:val="24"/>
+        </w:rPr>
+        <w:t>dessus</w:t>
+      </w:r>
+      <w:r>
+        <w:rPr>
+          <w:rFonts w:ascii="Baskerville Old Face" w:hAnsi="Baskerville Old Face"/>
+          <w:sz w:val="24"/>
+          <w:szCs w:val="24"/>
+        </w:rPr>
+        <w:t xml:space="preserve"> et benjamin a rassembler ,nos </w:t>
+      </w:r>
+      <w:r>
+        <w:rPr>
+          <w:rFonts w:ascii="Baskerville Old Face" w:hAnsi="Baskerville Old Face"/>
+          <w:sz w:val="24"/>
+          <w:szCs w:val="24"/>
+        </w:rPr>
+        <w:t>schéma</w:t>
+      </w:r>
+      <w:r>
+        <w:rPr>
+          <w:rFonts w:ascii="Baskerville Old Face" w:hAnsi="Baskerville Old Face"/>
+          <w:sz w:val="24"/>
+          <w:szCs w:val="24"/>
+        </w:rPr>
+        <w:t xml:space="preserve"> respectif pendant ce temps maud a fais des recherche sur le </w:t>
+      </w:r>
+      <w:r>
+        <w:rPr>
+          <w:rFonts w:ascii="Baskerville Old Face" w:hAnsi="Baskerville Old Face"/>
+          <w:sz w:val="24"/>
+          <w:szCs w:val="24"/>
+        </w:rPr>
+        <w:t>Raspberry</w:t>
+      </w:r>
+      <w:r>
+        <w:rPr>
+          <w:rFonts w:ascii="Baskerville Old Face" w:hAnsi="Baskerville Old Face"/>
+          <w:sz w:val="24"/>
+          <w:szCs w:val="24"/>
+        </w:rPr>
+        <w:t xml:space="preserve"> pour voir comment le lancer comment travailler </w:t>
+      </w:r>
+      <w:r>
+        <w:rPr>
+          <w:rFonts w:ascii="Baskerville Old Face" w:hAnsi="Baskerville Old Face"/>
+          <w:sz w:val="24"/>
+          <w:szCs w:val="24"/>
+        </w:rPr>
+        <w:t>dessus</w:t>
+      </w:r>
+      <w:r>
+        <w:rPr>
+          <w:rFonts w:ascii="Baskerville Old Face" w:hAnsi="Baskerville Old Face"/>
+          <w:sz w:val="24"/>
+          <w:szCs w:val="24"/>
+        </w:rPr>
+        <w:t xml:space="preserve"> et formater la carte </w:t>
+      </w:r>
+      <w:proofErr w:type="spellStart"/>
+      <w:r>
+        <w:rPr>
+          <w:rFonts w:ascii="Baskerville Old Face" w:hAnsi="Baskerville Old Face"/>
+          <w:sz w:val="24"/>
+          <w:szCs w:val="24"/>
+        </w:rPr>
+        <w:t>sd</w:t>
+      </w:r>
+      <w:proofErr w:type="spellEnd"/>
+      <w:r>
+        <w:rPr>
+          <w:rFonts w:ascii="Baskerville Old Face" w:hAnsi="Baskerville Old Face"/>
+          <w:sz w:val="24"/>
+          <w:szCs w:val="24"/>
+        </w:rPr>
+        <w:t xml:space="preserve"> pour pouvoir </w:t>
+      </w:r>
+      <w:r>
+        <w:rPr>
+          <w:rFonts w:ascii="Baskerville Old Face" w:hAnsi="Baskerville Old Face"/>
+          <w:sz w:val="24"/>
+          <w:szCs w:val="24"/>
+        </w:rPr>
+        <w:t>démarre</w:t>
+      </w:r>
+      <w:r>
+        <w:rPr>
+          <w:rFonts w:ascii="Baskerville Old Face" w:hAnsi="Baskerville Old Face"/>
+          <w:sz w:val="24"/>
+          <w:szCs w:val="24"/>
+        </w:rPr>
+        <w:t xml:space="preserve"> sur une propre </w:t>
       </w:r>
     </w:p>
     <w:p>
@@ -253,23 +251,107 @@
           <w:sz w:val="24"/>
           <w:szCs w:val="24"/>
         </w:rPr>
-        <w:t xml:space="preserve">Interface graphique en HTML5 CSS3 création des 3 pages web de sélection fais chacun de son </w:t>
-      </w:r>
-      <w:r>
-        <w:rPr>
-          <w:rFonts w:ascii="Baskerville Old Face" w:hAnsi="Baskerville Old Face"/>
-          <w:sz w:val="24"/>
-          <w:szCs w:val="24"/>
-        </w:rPr>
-        <w:t>côté</w:t>
-      </w:r>
-      <w:r>
-        <w:rPr>
-          <w:rFonts w:ascii="Baskerville Old Face" w:hAnsi="Baskerville Old Face"/>
-          <w:sz w:val="24"/>
-          <w:szCs w:val="24"/>
-        </w:rPr>
-        <w:t xml:space="preserve"> (maud,</w:t>
+        <w:t xml:space="preserve">Interface graphique en HTML5 CSS3 création des 3 pages </w:t>
+      </w:r>
+      <w:r>
+        <w:rPr>
+          <w:rFonts w:ascii="Baskerville Old Face" w:hAnsi="Baskerville Old Face"/>
+          <w:sz w:val="24"/>
+          <w:szCs w:val="24"/>
+        </w:rPr>
+        <w:t xml:space="preserve">une de </w:t>
+      </w:r>
+      <w:r>
+        <w:rPr>
+          <w:rFonts w:ascii="Baskerville Old Face" w:hAnsi="Baskerville Old Face"/>
+          <w:sz w:val="24"/>
+          <w:szCs w:val="24"/>
+        </w:rPr>
+        <w:t>choix</w:t>
+      </w:r>
+      <w:r>
+        <w:rPr>
+          <w:rFonts w:ascii="Baskerville Old Face" w:hAnsi="Baskerville Old Face"/>
+          <w:sz w:val="24"/>
+          <w:szCs w:val="24"/>
+        </w:rPr>
+        <w:t xml:space="preserve"> de langue </w:t>
+      </w:r>
+      <w:r>
+        <w:rPr>
+          <w:rFonts w:ascii="Baskerville Old Face" w:hAnsi="Baskerville Old Face"/>
+          <w:sz w:val="24"/>
+          <w:szCs w:val="24"/>
+        </w:rPr>
+        <w:t>puis</w:t>
+      </w:r>
+      <w:r>
+        <w:rPr>
+          <w:rFonts w:ascii="Baskerville Old Face" w:hAnsi="Baskerville Old Face"/>
+          <w:sz w:val="24"/>
+          <w:szCs w:val="24"/>
+        </w:rPr>
+        <w:t xml:space="preserve"> choix de code ou </w:t>
+      </w:r>
+      <w:proofErr w:type="spellStart"/>
+      <w:r>
+        <w:rPr>
+          <w:rFonts w:ascii="Baskerville Old Face" w:hAnsi="Baskerville Old Face"/>
+          <w:sz w:val="24"/>
+          <w:szCs w:val="24"/>
+        </w:rPr>
+        <w:t>qrcode</w:t>
+      </w:r>
+      <w:proofErr w:type="spellEnd"/>
+      <w:r>
+        <w:rPr>
+          <w:rFonts w:ascii="Baskerville Old Face" w:hAnsi="Baskerville Old Face"/>
+          <w:sz w:val="24"/>
+          <w:szCs w:val="24"/>
+        </w:rPr>
+        <w:t xml:space="preserve"> et enfin l entre du code ou </w:t>
+      </w:r>
+      <w:proofErr w:type="spellStart"/>
+      <w:r>
+        <w:rPr>
+          <w:rFonts w:ascii="Baskerville Old Face" w:hAnsi="Baskerville Old Face"/>
+          <w:sz w:val="24"/>
+          <w:szCs w:val="24"/>
+        </w:rPr>
+        <w:t>qrcode</w:t>
+      </w:r>
+      <w:proofErr w:type="spellEnd"/>
+      <w:r>
+        <w:rPr>
+          <w:rFonts w:ascii="Baskerville Old Face" w:hAnsi="Baskerville Old Face"/>
+          <w:sz w:val="24"/>
+          <w:szCs w:val="24"/>
+        </w:rPr>
+        <w:t xml:space="preserve"> tous ca coder en html de base puis </w:t>
+      </w:r>
+      <w:r>
+        <w:rPr>
+          <w:rFonts w:ascii="Baskerville Old Face" w:hAnsi="Baskerville Old Face"/>
+          <w:sz w:val="24"/>
+          <w:szCs w:val="24"/>
+        </w:rPr>
+        <w:t>optimisation</w:t>
+      </w:r>
+      <w:r>
+        <w:rPr>
+          <w:rFonts w:ascii="Baskerville Old Face" w:hAnsi="Baskerville Old Face"/>
+          <w:sz w:val="24"/>
+          <w:szCs w:val="24"/>
+        </w:rPr>
+        <w:t xml:space="preserve"> par maud pour le visuel avec </w:t>
+      </w:r>
+      <w:r>
+        <w:rPr>
+          <w:rFonts w:ascii="Baskerville Old Face" w:hAnsi="Baskerville Old Face"/>
+          <w:sz w:val="24"/>
+          <w:szCs w:val="24"/>
+        </w:rPr>
+        <w:t>matérialise</w:t>
       </w:r>
       <w:r>
         <w:rPr>
@@ -285,37 +367,31 @@
           <w:sz w:val="24"/>
           <w:szCs w:val="24"/>
         </w:rPr>
-        <w:t>benjamin</w:t>
-      </w:r>
-      <w:r>
-        <w:rPr>
-          <w:rFonts w:ascii="Baskerville Old Face" w:hAnsi="Baskerville Old Face"/>
-          <w:sz w:val="24"/>
-          <w:szCs w:val="24"/>
-        </w:rPr>
-        <w:t>).</w:t>
-      </w:r>
-    </w:p>
-    <w:p>
-      <w:pPr>
-        <w:pStyle w:val="Paragraphedeliste"/>
-        <w:numPr>
-          <w:ilvl w:val="1"/>
-          <w:numId w:val="1"/>
-        </w:numPr>
-        <w:rPr>
-          <w:rFonts w:ascii="Baskerville Old Face" w:hAnsi="Baskerville Old Face"/>
-          <w:sz w:val="24"/>
-          <w:szCs w:val="24"/>
-        </w:rPr>
-      </w:pPr>
-      <w:r>
-        <w:rPr>
-          <w:rFonts w:ascii="Baskerville Old Face" w:hAnsi="Baskerville Old Face"/>
-          <w:sz w:val="24"/>
-          <w:szCs w:val="24"/>
-        </w:rPr>
-        <w:t>Fonction : choix de la langue, choix de la connexion, authentification page final (maud).</w:t>
+        <w:t>problème</w:t>
+      </w:r>
+      <w:r>
+        <w:rPr>
+          <w:rFonts w:ascii="Baskerville Old Face" w:hAnsi="Baskerville Old Face"/>
+          <w:sz w:val="24"/>
+          <w:szCs w:val="24"/>
+        </w:rPr>
+        <w:t xml:space="preserve"> rencontre choix des icone et couleur mais </w:t>
+      </w:r>
+      <w:r>
+        <w:rPr>
+          <w:rFonts w:ascii="Baskerville Old Face" w:hAnsi="Baskerville Old Face"/>
+          <w:sz w:val="24"/>
+          <w:szCs w:val="24"/>
+        </w:rPr>
+        <w:t>très</w:t>
+      </w:r>
+      <w:r>
+        <w:rPr>
+          <w:rFonts w:ascii="Baskerville Old Face" w:hAnsi="Baskerville Old Face"/>
+          <w:sz w:val="24"/>
+          <w:szCs w:val="24"/>
+        </w:rPr>
+        <w:t xml:space="preserve"> vite mis d’ accord tous les deux </w:t>
       </w:r>
     </w:p>
     <w:p>
@@ -366,67 +442,192 @@
         </w:numPr>
         <w:rPr>
           <w:rFonts w:ascii="Baskerville Old Face" w:hAnsi="Baskerville Old Face"/>
-          <w:sz w:val="24"/>
-          <w:szCs w:val="24"/>
-        </w:rPr>
-      </w:pPr>
-      <w:r>
-        <w:rPr>
-          <w:rFonts w:ascii="Baskerville Old Face" w:hAnsi="Baskerville Old Face"/>
-          <w:sz w:val="24"/>
-          <w:szCs w:val="24"/>
-        </w:rPr>
-        <w:t>Création Project ASP (maud).</w:t>
-      </w:r>
-    </w:p>
-    <w:p>
-      <w:pPr>
-        <w:pStyle w:val="Paragraphedeliste"/>
-        <w:numPr>
-          <w:ilvl w:val="1"/>
-          <w:numId w:val="1"/>
-        </w:numPr>
-        <w:rPr>
-          <w:rFonts w:ascii="Baskerville Old Face" w:hAnsi="Baskerville Old Face"/>
-          <w:sz w:val="24"/>
-          <w:szCs w:val="24"/>
-        </w:rPr>
-      </w:pPr>
-      <w:r>
-        <w:rPr>
-          <w:rFonts w:ascii="Baskerville Old Face" w:hAnsi="Baskerville Old Face"/>
-          <w:sz w:val="24"/>
-          <w:szCs w:val="24"/>
-        </w:rPr>
-        <w:t xml:space="preserve">Création de la DB </w:t>
-      </w:r>
-      <w:r>
-        <w:rPr>
-          <w:rFonts w:ascii="Baskerville Old Face" w:hAnsi="Baskerville Old Face"/>
-          <w:sz w:val="24"/>
-          <w:szCs w:val="24"/>
-        </w:rPr>
-        <w:t>SQL Serveur</w:t>
-      </w:r>
-      <w:r>
-        <w:rPr>
-          <w:rFonts w:ascii="Baskerville Old Face" w:hAnsi="Baskerville Old Face"/>
-          <w:sz w:val="24"/>
-          <w:szCs w:val="24"/>
-        </w:rPr>
-        <w:t xml:space="preserve"> (maud, benjamin).</w:t>
-      </w:r>
-    </w:p>
-    <w:p>
-      <w:pPr>
-        <w:pStyle w:val="Paragraphedeliste"/>
-        <w:ind w:left="360"/>
-        <w:rPr>
-          <w:rFonts w:ascii="Baskerville Old Face" w:hAnsi="Baskerville Old Face"/>
-          <w:sz w:val="28"/>
-          <w:szCs w:val="28"/>
-        </w:rPr>
-      </w:pPr>
+          <w:sz w:val="28"/>
+          <w:szCs w:val="28"/>
+        </w:rPr>
+      </w:pPr>
+      <w:r>
+        <w:rPr>
+          <w:rFonts w:ascii="Baskerville Old Face" w:hAnsi="Baskerville Old Face"/>
+          <w:sz w:val="24"/>
+          <w:szCs w:val="24"/>
+        </w:rPr>
+        <w:t xml:space="preserve">Maud a Crée le </w:t>
+      </w:r>
+      <w:r>
+        <w:rPr>
+          <w:rFonts w:ascii="Baskerville Old Face" w:hAnsi="Baskerville Old Face"/>
+          <w:sz w:val="24"/>
+          <w:szCs w:val="24"/>
+        </w:rPr>
+        <w:t>Project</w:t>
+      </w:r>
+      <w:r>
+        <w:rPr>
+          <w:rFonts w:ascii="Baskerville Old Face" w:hAnsi="Baskerville Old Face"/>
+          <w:sz w:val="24"/>
+          <w:szCs w:val="24"/>
+        </w:rPr>
+        <w:t xml:space="preserve"> ASP insertion de la </w:t>
+      </w:r>
+      <w:proofErr w:type="spellStart"/>
+      <w:r>
+        <w:rPr>
+          <w:rFonts w:ascii="Baskerville Old Face" w:hAnsi="Baskerville Old Face"/>
+          <w:sz w:val="24"/>
+          <w:szCs w:val="24"/>
+        </w:rPr>
+        <w:t>toolbox</w:t>
+      </w:r>
+      <w:proofErr w:type="spellEnd"/>
+      <w:r>
+        <w:rPr>
+          <w:rFonts w:ascii="Baskerville Old Face" w:hAnsi="Baskerville Old Face"/>
+          <w:sz w:val="24"/>
+          <w:szCs w:val="24"/>
+        </w:rPr>
+        <w:t xml:space="preserve"> fais avec notre </w:t>
+      </w:r>
+      <w:r>
+        <w:rPr>
+          <w:rFonts w:ascii="Baskerville Old Face" w:hAnsi="Baskerville Old Face"/>
+          <w:sz w:val="24"/>
+          <w:szCs w:val="24"/>
+        </w:rPr>
+        <w:t>SAM</w:t>
+      </w:r>
+      <w:r>
+        <w:rPr>
+          <w:rFonts w:ascii="Baskerville Old Face" w:hAnsi="Baskerville Old Face"/>
+          <w:sz w:val="24"/>
+          <w:szCs w:val="24"/>
+        </w:rPr>
+        <w:t xml:space="preserve"> </w:t>
+      </w:r>
+      <w:r>
+        <w:rPr>
+          <w:rFonts w:ascii="Baskerville Old Face" w:hAnsi="Baskerville Old Face"/>
+          <w:sz w:val="24"/>
+          <w:szCs w:val="24"/>
+        </w:rPr>
+        <w:t xml:space="preserve">et </w:t>
+      </w:r>
+      <w:r>
+        <w:rPr>
+          <w:rFonts w:ascii="Baskerville Old Face" w:hAnsi="Baskerville Old Face"/>
+          <w:sz w:val="24"/>
+          <w:szCs w:val="24"/>
+        </w:rPr>
+        <w:t>création</w:t>
+      </w:r>
+      <w:r>
+        <w:rPr>
+          <w:rFonts w:ascii="Baskerville Old Face" w:hAnsi="Baskerville Old Face"/>
+          <w:sz w:val="24"/>
+          <w:szCs w:val="24"/>
+        </w:rPr>
+        <w:t xml:space="preserve"> de la </w:t>
+      </w:r>
+      <w:proofErr w:type="spellStart"/>
+      <w:r>
+        <w:rPr>
+          <w:rFonts w:ascii="Baskerville Old Face" w:hAnsi="Baskerville Old Face"/>
+          <w:sz w:val="24"/>
+          <w:szCs w:val="24"/>
+        </w:rPr>
+        <w:t>db</w:t>
+      </w:r>
+      <w:proofErr w:type="spellEnd"/>
+      <w:r>
+        <w:rPr>
+          <w:rFonts w:ascii="Baskerville Old Face" w:hAnsi="Baskerville Old Face"/>
+          <w:sz w:val="24"/>
+          <w:szCs w:val="24"/>
+        </w:rPr>
+        <w:t xml:space="preserve"> ensemble nous avons crée la </w:t>
+      </w:r>
+      <w:proofErr w:type="spellStart"/>
+      <w:r>
+        <w:rPr>
+          <w:rFonts w:ascii="Baskerville Old Face" w:hAnsi="Baskerville Old Face"/>
+          <w:sz w:val="24"/>
+          <w:szCs w:val="24"/>
+        </w:rPr>
+        <w:t>db</w:t>
+      </w:r>
+      <w:proofErr w:type="spellEnd"/>
+      <w:r>
+        <w:rPr>
+          <w:rFonts w:ascii="Baskerville Old Face" w:hAnsi="Baskerville Old Face"/>
+          <w:sz w:val="24"/>
+          <w:szCs w:val="24"/>
+        </w:rPr>
+        <w:t xml:space="preserve"> du </w:t>
+      </w:r>
+      <w:r>
+        <w:rPr>
+          <w:rFonts w:ascii="Baskerville Old Face" w:hAnsi="Baskerville Old Face"/>
+          <w:sz w:val="24"/>
+          <w:szCs w:val="24"/>
+        </w:rPr>
+        <w:t>Project</w:t>
+      </w:r>
+      <w:r>
+        <w:rPr>
+          <w:rFonts w:ascii="Baskerville Old Face" w:hAnsi="Baskerville Old Face"/>
+          <w:sz w:val="24"/>
+          <w:szCs w:val="24"/>
+        </w:rPr>
+        <w:t xml:space="preserve"> avec le </w:t>
+      </w:r>
+      <w:r>
+        <w:rPr>
+          <w:rFonts w:ascii="Baskerville Old Face" w:hAnsi="Baskerville Old Face"/>
+          <w:sz w:val="24"/>
+          <w:szCs w:val="24"/>
+        </w:rPr>
+        <w:t>support</w:t>
+      </w:r>
+      <w:r>
+        <w:rPr>
+          <w:rFonts w:ascii="Baskerville Old Face" w:hAnsi="Baskerville Old Face"/>
+          <w:sz w:val="24"/>
+          <w:szCs w:val="24"/>
+        </w:rPr>
+        <w:t xml:space="preserve"> du </w:t>
+      </w:r>
+      <w:r>
+        <w:rPr>
+          <w:rFonts w:ascii="Baskerville Old Face" w:hAnsi="Baskerville Old Face"/>
+          <w:sz w:val="24"/>
+          <w:szCs w:val="24"/>
+        </w:rPr>
+        <w:t>schéma</w:t>
+      </w:r>
+      <w:r>
+        <w:rPr>
+          <w:rFonts w:ascii="Baskerville Old Face" w:hAnsi="Baskerville Old Face"/>
+          <w:sz w:val="24"/>
+          <w:szCs w:val="24"/>
+        </w:rPr>
+        <w:t xml:space="preserve"> </w:t>
+      </w:r>
+      <w:r>
+        <w:rPr>
+          <w:rFonts w:ascii="Baskerville Old Face" w:hAnsi="Baskerville Old Face"/>
+          <w:sz w:val="24"/>
+          <w:szCs w:val="24"/>
+        </w:rPr>
+        <w:t>peaufiner</w:t>
+      </w:r>
+      <w:r>
+        <w:rPr>
+          <w:rFonts w:ascii="Baskerville Old Face" w:hAnsi="Baskerville Old Face"/>
+          <w:sz w:val="24"/>
+          <w:szCs w:val="24"/>
+        </w:rPr>
+        <w:t xml:space="preserve"> au préalable par benjamin</w:t>
+      </w:r>
     </w:p>
     <w:p>
       <w:pPr>
@@ -481,7 +682,191 @@
           <w:sz w:val="24"/>
           <w:szCs w:val="24"/>
         </w:rPr>
-        <w:t>Modélisation de la box utilisation du maker fusion 360, Illustrator (maud)</w:t>
+        <w:t>Modélisation de la box utilisation du maker fusion 360</w:t>
+      </w:r>
+      <w:r>
+        <w:rPr>
+          <w:rFonts w:ascii="Baskerville Old Face" w:hAnsi="Baskerville Old Face"/>
+          <w:sz w:val="24"/>
+          <w:szCs w:val="24"/>
+        </w:rPr>
+        <w:t xml:space="preserve"> </w:t>
+      </w:r>
+      <w:r>
+        <w:rPr>
+          <w:rFonts w:ascii="Baskerville Old Face" w:hAnsi="Baskerville Old Face"/>
+          <w:sz w:val="24"/>
+          <w:szCs w:val="24"/>
+        </w:rPr>
+        <w:t xml:space="preserve">maud </w:t>
+      </w:r>
+      <w:proofErr w:type="spellStart"/>
+      <w:r>
+        <w:rPr>
+          <w:rFonts w:ascii="Baskerville Old Face" w:hAnsi="Baskerville Old Face"/>
+          <w:sz w:val="24"/>
+          <w:szCs w:val="24"/>
+        </w:rPr>
+        <w:t>a</w:t>
+      </w:r>
+      <w:proofErr w:type="spellEnd"/>
+      <w:r>
+        <w:rPr>
+          <w:rFonts w:ascii="Baskerville Old Face" w:hAnsi="Baskerville Old Face"/>
+          <w:sz w:val="24"/>
+          <w:szCs w:val="24"/>
+        </w:rPr>
+        <w:t xml:space="preserve"> utiliser un petit programme sur internet pour avoir les </w:t>
+      </w:r>
+      <w:r>
+        <w:rPr>
+          <w:rFonts w:ascii="Baskerville Old Face" w:hAnsi="Baskerville Old Face"/>
+          <w:sz w:val="24"/>
+          <w:szCs w:val="24"/>
+        </w:rPr>
+        <w:t>différente</w:t>
+      </w:r>
+      <w:r>
+        <w:rPr>
+          <w:rFonts w:ascii="Baskerville Old Face" w:hAnsi="Baskerville Old Face"/>
+          <w:sz w:val="24"/>
+          <w:szCs w:val="24"/>
+        </w:rPr>
+        <w:t xml:space="preserve"> plaque de la box avec les encoche déjà faite et elle </w:t>
+      </w:r>
+      <w:proofErr w:type="spellStart"/>
+      <w:r>
+        <w:rPr>
+          <w:rFonts w:ascii="Baskerville Old Face" w:hAnsi="Baskerville Old Face"/>
+          <w:sz w:val="24"/>
+          <w:szCs w:val="24"/>
+        </w:rPr>
+        <w:t>on</w:t>
+      </w:r>
+      <w:proofErr w:type="spellEnd"/>
+      <w:r>
+        <w:rPr>
+          <w:rFonts w:ascii="Baskerville Old Face" w:hAnsi="Baskerville Old Face"/>
+          <w:sz w:val="24"/>
+          <w:szCs w:val="24"/>
+        </w:rPr>
+        <w:t xml:space="preserve"> été modifier avec fusion 360 pour voir les trous </w:t>
+      </w:r>
+      <w:proofErr w:type="spellStart"/>
+      <w:r>
+        <w:rPr>
+          <w:rFonts w:ascii="Baskerville Old Face" w:hAnsi="Baskerville Old Face"/>
+          <w:sz w:val="24"/>
+          <w:szCs w:val="24"/>
+        </w:rPr>
+        <w:t>nessaissere</w:t>
+      </w:r>
+      <w:proofErr w:type="spellEnd"/>
+      <w:r>
+        <w:rPr>
+          <w:rFonts w:ascii="Baskerville Old Face" w:hAnsi="Baskerville Old Face"/>
+          <w:sz w:val="24"/>
+          <w:szCs w:val="24"/>
+        </w:rPr>
+        <w:t>, problème</w:t>
+      </w:r>
+      <w:r>
+        <w:rPr>
+          <w:rFonts w:ascii="Baskerville Old Face" w:hAnsi="Baskerville Old Face"/>
+          <w:sz w:val="24"/>
+          <w:szCs w:val="24"/>
+        </w:rPr>
+        <w:t xml:space="preserve"> rencontre le forma fichier </w:t>
+      </w:r>
+      <w:proofErr w:type="spellStart"/>
+      <w:r>
+        <w:rPr>
+          <w:rFonts w:ascii="Baskerville Old Face" w:hAnsi="Baskerville Old Face"/>
+          <w:sz w:val="24"/>
+          <w:szCs w:val="24"/>
+        </w:rPr>
+        <w:t xml:space="preserve">n </w:t>
+      </w:r>
+      <w:r>
+        <w:rPr>
+          <w:rFonts w:ascii="Baskerville Old Face" w:hAnsi="Baskerville Old Face"/>
+          <w:sz w:val="24"/>
+          <w:szCs w:val="24"/>
+        </w:rPr>
+        <w:t>étais</w:t>
+      </w:r>
+      <w:proofErr w:type="spellEnd"/>
+      <w:r>
+        <w:rPr>
+          <w:rFonts w:ascii="Baskerville Old Face" w:hAnsi="Baskerville Old Face"/>
+          <w:sz w:val="24"/>
+          <w:szCs w:val="24"/>
+        </w:rPr>
+        <w:t xml:space="preserve"> pas pris en </w:t>
+      </w:r>
+      <w:r>
+        <w:rPr>
+          <w:rFonts w:ascii="Baskerville Old Face" w:hAnsi="Baskerville Old Face"/>
+          <w:sz w:val="24"/>
+          <w:szCs w:val="24"/>
+        </w:rPr>
+        <w:t>compte</w:t>
+      </w:r>
+      <w:r>
+        <w:rPr>
+          <w:rFonts w:ascii="Baskerville Old Face" w:hAnsi="Baskerville Old Face"/>
+          <w:sz w:val="24"/>
+          <w:szCs w:val="24"/>
+        </w:rPr>
+        <w:t xml:space="preserve"> </w:t>
+      </w:r>
+      <w:r>
+        <w:rPr>
+          <w:rFonts w:ascii="Baskerville Old Face" w:hAnsi="Baskerville Old Face"/>
+          <w:sz w:val="24"/>
+          <w:szCs w:val="24"/>
+        </w:rPr>
+        <w:t>,</w:t>
+      </w:r>
+      <w:r>
+        <w:rPr>
+          <w:rFonts w:ascii="Baskerville Old Face" w:hAnsi="Baskerville Old Face"/>
+          <w:sz w:val="24"/>
+          <w:szCs w:val="24"/>
+        </w:rPr>
+        <w:t xml:space="preserve"> donc maud a recommencer avec</w:t>
+      </w:r>
+      <w:r>
+        <w:rPr>
+          <w:rFonts w:ascii="Baskerville Old Face" w:hAnsi="Baskerville Old Face"/>
+          <w:sz w:val="24"/>
+          <w:szCs w:val="24"/>
+        </w:rPr>
+        <w:t xml:space="preserve"> Illustrator </w:t>
+      </w:r>
+      <w:r>
+        <w:rPr>
+          <w:rFonts w:ascii="Baskerville Old Face" w:hAnsi="Baskerville Old Face"/>
+          <w:sz w:val="24"/>
+          <w:szCs w:val="24"/>
+        </w:rPr>
+        <w:t xml:space="preserve">sans de perspective 3d sous aide de </w:t>
+      </w:r>
+      <w:r>
+        <w:rPr>
+          <w:rFonts w:ascii="Baskerville Old Face" w:hAnsi="Baskerville Old Face"/>
+          <w:sz w:val="24"/>
+          <w:szCs w:val="24"/>
+        </w:rPr>
+        <w:t>J</w:t>
+      </w:r>
+      <w:r>
+        <w:rPr>
+          <w:rFonts w:ascii="Baskerville Old Face" w:hAnsi="Baskerville Old Face"/>
+          <w:sz w:val="24"/>
+          <w:szCs w:val="24"/>
+        </w:rPr>
+        <w:t>ordane alaise avec le programme .</w:t>
       </w:r>
     </w:p>
     <w:p>
@@ -503,7 +888,31 @@
           <w:sz w:val="24"/>
           <w:szCs w:val="24"/>
         </w:rPr>
-        <w:t xml:space="preserve">Recherche doc utilisation </w:t>
+        <w:t xml:space="preserve">Benjamin a </w:t>
+      </w:r>
+      <w:r>
+        <w:rPr>
+          <w:rFonts w:ascii="Baskerville Old Face" w:hAnsi="Baskerville Old Face"/>
+          <w:sz w:val="24"/>
+          <w:szCs w:val="24"/>
+        </w:rPr>
+        <w:t>fait</w:t>
+      </w:r>
+      <w:r>
+        <w:rPr>
+          <w:rFonts w:ascii="Baskerville Old Face" w:hAnsi="Baskerville Old Face"/>
+          <w:sz w:val="24"/>
+          <w:szCs w:val="24"/>
+        </w:rPr>
+        <w:t xml:space="preserve"> des r</w:t>
+      </w:r>
+      <w:r>
+        <w:rPr>
+          <w:rFonts w:ascii="Baskerville Old Face" w:hAnsi="Baskerville Old Face"/>
+          <w:sz w:val="24"/>
+          <w:szCs w:val="24"/>
+        </w:rPr>
+        <w:t xml:space="preserve">echerche doc utilisation </w:t>
       </w:r>
       <w:r>
         <w:rPr>
@@ -535,51 +944,151 @@
           <w:sz w:val="24"/>
           <w:szCs w:val="24"/>
         </w:rPr>
-        <w:t xml:space="preserve"> fonctionnée la caméra (benjamin).</w:t>
+        <w:t xml:space="preserve"> fonctionnée la caméra </w:t>
+      </w:r>
+      <w:r>
+        <w:rPr>
+          <w:rFonts w:ascii="Baskerville Old Face" w:hAnsi="Baskerville Old Face"/>
+          <w:sz w:val="24"/>
+          <w:szCs w:val="24"/>
+        </w:rPr>
+        <w:t xml:space="preserve">avec pas mal de beugue au niveau du </w:t>
+      </w:r>
+      <w:r>
+        <w:rPr>
+          <w:rFonts w:ascii="Baskerville Old Face" w:hAnsi="Baskerville Old Face"/>
+          <w:sz w:val="24"/>
+          <w:szCs w:val="24"/>
+        </w:rPr>
+        <w:t>Raspberry</w:t>
+      </w:r>
+      <w:r>
+        <w:rPr>
+          <w:rFonts w:ascii="Baskerville Old Face" w:hAnsi="Baskerville Old Face"/>
+          <w:sz w:val="24"/>
+          <w:szCs w:val="24"/>
+        </w:rPr>
+        <w:t xml:space="preserve"> qui plantai </w:t>
       </w:r>
     </w:p>
     <w:p>
       <w:pPr>
         <w:pStyle w:val="Paragraphedeliste"/>
-        <w:numPr>
-          <w:ilvl w:val="1"/>
-          <w:numId w:val="1"/>
-        </w:numPr>
-        <w:rPr>
-          <w:rFonts w:ascii="Baskerville Old Face" w:hAnsi="Baskerville Old Face"/>
-          <w:sz w:val="24"/>
-          <w:szCs w:val="24"/>
-        </w:rPr>
-      </w:pPr>
-      <w:r>
-        <w:rPr>
-          <w:rFonts w:ascii="Baskerville Old Face" w:hAnsi="Baskerville Old Face"/>
-          <w:sz w:val="24"/>
-          <w:szCs w:val="24"/>
-        </w:rPr>
-        <w:t>Recherche doc pour lancement de script automatique (maud)</w:t>
+        <w:ind w:left="360"/>
+        <w:rPr>
+          <w:rFonts w:ascii="Baskerville Old Face" w:hAnsi="Baskerville Old Face"/>
+          <w:sz w:val="24"/>
+          <w:szCs w:val="24"/>
+        </w:rPr>
+      </w:pPr>
+      <w:r>
+        <w:rPr>
+          <w:rFonts w:ascii="Baskerville Old Face" w:hAnsi="Baskerville Old Face"/>
+          <w:sz w:val="24"/>
+          <w:szCs w:val="24"/>
+        </w:rPr>
+        <w:t xml:space="preserve">Maud a </w:t>
+      </w:r>
+      <w:r>
+        <w:rPr>
+          <w:rFonts w:ascii="Baskerville Old Face" w:hAnsi="Baskerville Old Face"/>
+          <w:sz w:val="24"/>
+          <w:szCs w:val="24"/>
+        </w:rPr>
+        <w:t>fait</w:t>
+      </w:r>
+      <w:r>
+        <w:rPr>
+          <w:rFonts w:ascii="Baskerville Old Face" w:hAnsi="Baskerville Old Face"/>
+          <w:sz w:val="24"/>
+          <w:szCs w:val="24"/>
+        </w:rPr>
+        <w:t xml:space="preserve"> des r</w:t>
+      </w:r>
+      <w:r>
+        <w:rPr>
+          <w:rFonts w:ascii="Baskerville Old Face" w:hAnsi="Baskerville Old Face"/>
+          <w:sz w:val="24"/>
+          <w:szCs w:val="24"/>
+        </w:rPr>
+        <w:t xml:space="preserve">echerche doc pour lancement de script automatique </w:t>
       </w:r>
     </w:p>
     <w:p>
       <w:pPr>
         <w:pStyle w:val="Paragraphedeliste"/>
-        <w:numPr>
-          <w:ilvl w:val="1"/>
-          <w:numId w:val="1"/>
-        </w:numPr>
-        <w:rPr>
-          <w:rFonts w:ascii="Baskerville Old Face" w:hAnsi="Baskerville Old Face"/>
-          <w:sz w:val="24"/>
-          <w:szCs w:val="24"/>
-        </w:rPr>
-      </w:pPr>
-      <w:r>
-        <w:rPr>
-          <w:rFonts w:ascii="Baskerville Old Face" w:hAnsi="Baskerville Old Face"/>
-          <w:sz w:val="24"/>
-          <w:szCs w:val="24"/>
-        </w:rPr>
-        <w:t>Modélisation de la boite (benjamin, maud)</w:t>
+        <w:ind w:left="360"/>
+        <w:rPr>
+          <w:rFonts w:ascii="Baskerville Old Face" w:hAnsi="Baskerville Old Face"/>
+          <w:sz w:val="24"/>
+          <w:szCs w:val="24"/>
+        </w:rPr>
+      </w:pPr>
+      <w:r>
+        <w:rPr>
+          <w:rFonts w:ascii="Baskerville Old Face" w:hAnsi="Baskerville Old Face"/>
+          <w:sz w:val="24"/>
+          <w:szCs w:val="24"/>
+        </w:rPr>
+        <w:t xml:space="preserve">Modélisation de la </w:t>
+      </w:r>
+      <w:r>
+        <w:rPr>
+          <w:rFonts w:ascii="Baskerville Old Face" w:hAnsi="Baskerville Old Face"/>
+          <w:sz w:val="24"/>
+          <w:szCs w:val="24"/>
+        </w:rPr>
+        <w:t xml:space="preserve">boite </w:t>
+      </w:r>
+      <w:r>
+        <w:rPr>
+          <w:rFonts w:ascii="Baskerville Old Face" w:hAnsi="Baskerville Old Face"/>
+          <w:sz w:val="24"/>
+          <w:szCs w:val="24"/>
+        </w:rPr>
+        <w:t>avec</w:t>
+      </w:r>
+      <w:r>
+        <w:rPr>
+          <w:rFonts w:ascii="Baskerville Old Face" w:hAnsi="Baskerville Old Face"/>
+          <w:sz w:val="24"/>
+          <w:szCs w:val="24"/>
+        </w:rPr>
+        <w:t xml:space="preserve"> la machine </w:t>
+      </w:r>
+      <w:proofErr w:type="spellStart"/>
+      <w:r>
+        <w:rPr>
+          <w:rFonts w:ascii="Baskerville Old Face" w:hAnsi="Baskerville Old Face"/>
+          <w:sz w:val="24"/>
+          <w:szCs w:val="24"/>
+        </w:rPr>
+        <w:t>cnc</w:t>
+      </w:r>
+      <w:proofErr w:type="spellEnd"/>
+      <w:r>
+        <w:rPr>
+          <w:rFonts w:ascii="Baskerville Old Face" w:hAnsi="Baskerville Old Face"/>
+          <w:sz w:val="24"/>
+          <w:szCs w:val="24"/>
+        </w:rPr>
+        <w:t xml:space="preserve"> avec planche de 18 </w:t>
+      </w:r>
+      <w:r>
+        <w:rPr>
+          <w:rFonts w:ascii="Baskerville Old Face" w:hAnsi="Baskerville Old Face"/>
+          <w:sz w:val="24"/>
+          <w:szCs w:val="24"/>
+        </w:rPr>
+        <w:t>mm la</w:t>
+      </w:r>
+      <w:r>
+        <w:rPr>
+          <w:rFonts w:ascii="Baskerville Old Face" w:hAnsi="Baskerville Old Face"/>
+          <w:sz w:val="24"/>
+          <w:szCs w:val="24"/>
+        </w:rPr>
+        <w:t xml:space="preserve"> face et le dessus </w:t>
       </w:r>
     </w:p>
     <w:p>
@@ -638,6 +1147,55 @@
       <w:r>
         <w:rPr>
           <w:rFonts w:ascii="Baskerville Old Face" w:hAnsi="Baskerville Old Face"/>
+          <w:sz w:val="24"/>
+          <w:szCs w:val="24"/>
+        </w:rPr>
+        <w:t xml:space="preserve">Benjamin </w:t>
+      </w:r>
+      <w:proofErr w:type="spellStart"/>
+      <w:r>
+        <w:rPr>
+          <w:rFonts w:ascii="Baskerville Old Face" w:hAnsi="Baskerville Old Face"/>
+          <w:sz w:val="24"/>
+          <w:szCs w:val="24"/>
+        </w:rPr>
+        <w:t>a</w:t>
+      </w:r>
+      <w:proofErr w:type="spellEnd"/>
+      <w:r>
+        <w:rPr>
+          <w:rFonts w:ascii="Baskerville Old Face" w:hAnsi="Baskerville Old Face"/>
+          <w:sz w:val="24"/>
+          <w:szCs w:val="24"/>
+        </w:rPr>
+        <w:t xml:space="preserve"> </w:t>
+      </w:r>
+      <w:r>
+        <w:rPr>
+          <w:rFonts w:ascii="Baskerville Old Face" w:hAnsi="Baskerville Old Face"/>
+          <w:sz w:val="24"/>
+          <w:szCs w:val="24"/>
+        </w:rPr>
+        <w:t>t</w:t>
+      </w:r>
+      <w:r>
+        <w:rPr>
+          <w:rFonts w:ascii="Baskerville Old Face" w:hAnsi="Baskerville Old Face"/>
+          <w:sz w:val="24"/>
+          <w:szCs w:val="24"/>
+        </w:rPr>
+        <w:t xml:space="preserve">ravailler sur le lancement automatique des pages html problème survenu matérialise n’était pas pris en compte donc recherche pourquoi et la raison le Raspberry pi étais en full beugue  </w:t>
+      </w:r>
+    </w:p>
+    <w:p>
+      <w:pPr>
+        <w:pStyle w:val="Paragraphedeliste"/>
+        <w:numPr>
+          <w:ilvl w:val="0"/>
+          <w:numId w:val="2"/>
+        </w:numPr>
+        <w:rPr>
+          <w:rFonts w:ascii="Baskerville Old Face" w:hAnsi="Baskerville Old Face"/>
           <w:sz w:val="28"/>
           <w:szCs w:val="28"/>
           <w14:glow w14:rad="228600">
@@ -647,10 +1205,67 @@
             </w14:schemeClr>
           </w14:glow>
         </w:rPr>
-        <w:t xml:space="preserve">Que les page web se lance automatiquement </w:t>
-      </w:r>
-      <w:proofErr w:type="gramStart"/>
-      <w:r>
+      </w:pPr>
+      <w:r>
+        <w:rPr>
+          <w:rFonts w:ascii="Baskerville Old Face" w:hAnsi="Baskerville Old Face"/>
+          <w:sz w:val="24"/>
+          <w:szCs w:val="24"/>
+        </w:rPr>
+        <w:t xml:space="preserve">Pour maud recherche pour savoir quel beugue nous </w:t>
+      </w:r>
+      <w:r>
+        <w:rPr>
+          <w:rFonts w:ascii="Baskerville Old Face" w:hAnsi="Baskerville Old Face"/>
+          <w:sz w:val="24"/>
+          <w:szCs w:val="24"/>
+        </w:rPr>
+        <w:t>empêche</w:t>
+      </w:r>
+      <w:r>
+        <w:rPr>
+          <w:rFonts w:ascii="Baskerville Old Face" w:hAnsi="Baskerville Old Face"/>
+          <w:sz w:val="24"/>
+          <w:szCs w:val="24"/>
+        </w:rPr>
+        <w:t xml:space="preserve"> </w:t>
+      </w:r>
+      <w:r>
+        <w:rPr>
+          <w:rFonts w:ascii="Baskerville Old Face" w:hAnsi="Baskerville Old Face"/>
+          <w:sz w:val="24"/>
+          <w:szCs w:val="24"/>
+        </w:rPr>
+        <w:t>d’utiliser</w:t>
+      </w:r>
+      <w:r>
+        <w:rPr>
+          <w:rFonts w:ascii="Baskerville Old Face" w:hAnsi="Baskerville Old Face"/>
+          <w:sz w:val="24"/>
+          <w:szCs w:val="24"/>
+        </w:rPr>
+        <w:t xml:space="preserve"> le </w:t>
+      </w:r>
+      <w:r>
+        <w:rPr>
+          <w:rFonts w:ascii="Baskerville Old Face" w:hAnsi="Baskerville Old Face"/>
+          <w:sz w:val="24"/>
+          <w:szCs w:val="24"/>
+        </w:rPr>
+        <w:t>Raspberry</w:t>
+      </w:r>
+      <w:r>
+        <w:rPr>
+          <w:rFonts w:ascii="Baskerville Old Face" w:hAnsi="Baskerville Old Face"/>
+          <w:sz w:val="24"/>
+          <w:szCs w:val="24"/>
+        </w:rPr>
+        <w:t xml:space="preserve"> et</w:t>
+      </w:r>
+    </w:p>
+    <w:p>
+      <w:pPr>
+        <w:pStyle w:val="Paragraphedeliste"/>
         <w:rPr>
           <w:rFonts w:ascii="Baskerville Old Face" w:hAnsi="Baskerville Old Face"/>
           <w:sz w:val="28"/>
@@ -662,10 +1277,57 @@
             </w14:schemeClr>
           </w14:glow>
         </w:rPr>
-        <w:t>a</w:t>
-      </w:r>
-      <w:proofErr w:type="gramEnd"/>
-      <w:r>
+      </w:pPr>
+      <w:r>
+        <w:rPr>
+          <w:rFonts w:ascii="Baskerville Old Face" w:hAnsi="Baskerville Old Face"/>
+          <w:sz w:val="24"/>
+          <w:szCs w:val="24"/>
+        </w:rPr>
+        <w:t xml:space="preserve">Continuation de </w:t>
+      </w:r>
+      <w:r>
+        <w:rPr>
+          <w:rFonts w:ascii="Baskerville Old Face" w:hAnsi="Baskerville Old Face"/>
+          <w:sz w:val="24"/>
+          <w:szCs w:val="24"/>
+        </w:rPr>
+        <w:t>l’ASP</w:t>
+      </w:r>
+      <w:r>
+        <w:rPr>
+          <w:rFonts w:ascii="Baskerville Old Face" w:hAnsi="Baskerville Old Face"/>
+          <w:sz w:val="24"/>
+          <w:szCs w:val="24"/>
+        </w:rPr>
+        <w:t xml:space="preserve"> maud a commencer les service pour lier les infos entre a la </w:t>
+      </w:r>
+      <w:proofErr w:type="spellStart"/>
+      <w:r>
+        <w:rPr>
+          <w:rFonts w:ascii="Baskerville Old Face" w:hAnsi="Baskerville Old Face"/>
+          <w:sz w:val="24"/>
+          <w:szCs w:val="24"/>
+        </w:rPr>
+        <w:t>db</w:t>
+      </w:r>
+      <w:proofErr w:type="spellEnd"/>
+      <w:r>
+        <w:rPr>
+          <w:rFonts w:ascii="Baskerville Old Face" w:hAnsi="Baskerville Old Face"/>
+          <w:sz w:val="24"/>
+          <w:szCs w:val="24"/>
+        </w:rPr>
+        <w:t xml:space="preserve"> </w:t>
+      </w:r>
+    </w:p>
+    <w:p>
+      <w:pPr>
+        <w:pStyle w:val="Paragraphedeliste"/>
+        <w:numPr>
+          <w:ilvl w:val="0"/>
+          <w:numId w:val="1"/>
+        </w:numPr>
         <w:rPr>
           <w:rFonts w:ascii="Baskerville Old Face" w:hAnsi="Baskerville Old Face"/>
           <w:sz w:val="28"/>
@@ -677,9 +1339,7 @@
             </w14:schemeClr>
           </w14:glow>
         </w:rPr>
-        <w:t xml:space="preserve"> l’allumage du </w:t>
-      </w:r>
-      <w:proofErr w:type="spellStart"/>
+      </w:pPr>
       <w:r>
         <w:rPr>
           <w:rFonts w:ascii="Baskerville Old Face" w:hAnsi="Baskerville Old Face"/>
@@ -692,10 +1352,268 @@
             </w14:schemeClr>
           </w14:glow>
         </w:rPr>
-        <w:t>razpberry</w:t>
+        <w:t>09-10-19</w:t>
+      </w:r>
+    </w:p>
+    <w:p>
+      <w:pPr>
+        <w:pStyle w:val="Paragraphedeliste"/>
+        <w:ind w:left="360"/>
+        <w:rPr>
+          <w:rFonts w:ascii="Baskerville Old Face" w:hAnsi="Baskerville Old Face"/>
+          <w:sz w:val="24"/>
+          <w:szCs w:val="24"/>
+        </w:rPr>
+      </w:pPr>
+      <w:r>
+        <w:rPr>
+          <w:rFonts w:ascii="Baskerville Old Face" w:hAnsi="Baskerville Old Face"/>
+          <w:sz w:val="24"/>
+          <w:szCs w:val="24"/>
+        </w:rPr>
+        <w:t xml:space="preserve">Nous avons </w:t>
+      </w:r>
+      <w:r>
+        <w:rPr>
+          <w:rFonts w:ascii="Baskerville Old Face" w:hAnsi="Baskerville Old Face"/>
+          <w:sz w:val="24"/>
+          <w:szCs w:val="24"/>
+        </w:rPr>
+        <w:t>demandé</w:t>
+      </w:r>
+      <w:r>
+        <w:rPr>
+          <w:rFonts w:ascii="Baskerville Old Face" w:hAnsi="Baskerville Old Face"/>
+          <w:sz w:val="24"/>
+          <w:szCs w:val="24"/>
+        </w:rPr>
+        <w:t xml:space="preserve"> a </w:t>
+      </w:r>
+      <w:proofErr w:type="spellStart"/>
+      <w:r>
+        <w:rPr>
+          <w:rFonts w:ascii="Baskerville Old Face" w:hAnsi="Baskerville Old Face"/>
+          <w:sz w:val="24"/>
+          <w:szCs w:val="24"/>
+        </w:rPr>
+        <w:t>kevin</w:t>
       </w:r>
       <w:proofErr w:type="spellEnd"/>
       <w:r>
+        <w:rPr>
+          <w:rFonts w:ascii="Baskerville Old Face" w:hAnsi="Baskerville Old Face"/>
+          <w:sz w:val="24"/>
+          <w:szCs w:val="24"/>
+        </w:rPr>
+        <w:t xml:space="preserve"> pourquoi tous c’est </w:t>
+      </w:r>
+      <w:r>
+        <w:rPr>
+          <w:rFonts w:ascii="Baskerville Old Face" w:hAnsi="Baskerville Old Face"/>
+          <w:sz w:val="24"/>
+          <w:szCs w:val="24"/>
+        </w:rPr>
+        <w:t>problèmes</w:t>
+      </w:r>
+      <w:r>
+        <w:rPr>
+          <w:rFonts w:ascii="Baskerville Old Face" w:hAnsi="Baskerville Old Face"/>
+          <w:sz w:val="24"/>
+          <w:szCs w:val="24"/>
+        </w:rPr>
+        <w:t xml:space="preserve"> survenu nous avons chercher les </w:t>
+      </w:r>
+      <w:r>
+        <w:rPr>
+          <w:rFonts w:ascii="Baskerville Old Face" w:hAnsi="Baskerville Old Face"/>
+          <w:sz w:val="24"/>
+          <w:szCs w:val="24"/>
+        </w:rPr>
+        <w:t>problèmes</w:t>
+      </w:r>
+      <w:r>
+        <w:rPr>
+          <w:rFonts w:ascii="Baskerville Old Face" w:hAnsi="Baskerville Old Face"/>
+          <w:sz w:val="24"/>
+          <w:szCs w:val="24"/>
+        </w:rPr>
+        <w:t xml:space="preserve"> </w:t>
+      </w:r>
+      <w:r>
+        <w:rPr>
+          <w:rFonts w:ascii="Baskerville Old Face" w:hAnsi="Baskerville Old Face"/>
+          <w:sz w:val="24"/>
+          <w:szCs w:val="24"/>
+        </w:rPr>
+        <w:t>potentiel</w:t>
+      </w:r>
+      <w:r>
+        <w:rPr>
+          <w:rFonts w:ascii="Baskerville Old Face" w:hAnsi="Baskerville Old Face"/>
+          <w:sz w:val="24"/>
+          <w:szCs w:val="24"/>
+        </w:rPr>
+        <w:t xml:space="preserve"> pour en </w:t>
+      </w:r>
+      <w:r>
+        <w:rPr>
+          <w:rFonts w:ascii="Baskerville Old Face" w:hAnsi="Baskerville Old Face"/>
+          <w:sz w:val="24"/>
+          <w:szCs w:val="24"/>
+        </w:rPr>
+        <w:t>conclure</w:t>
+      </w:r>
+      <w:r>
+        <w:rPr>
+          <w:rFonts w:ascii="Baskerville Old Face" w:hAnsi="Baskerville Old Face"/>
+          <w:sz w:val="24"/>
+          <w:szCs w:val="24"/>
+        </w:rPr>
+        <w:t xml:space="preserve"> que la </w:t>
+      </w:r>
+      <w:r>
+        <w:rPr>
+          <w:rFonts w:ascii="Baskerville Old Face" w:hAnsi="Baskerville Old Face"/>
+          <w:sz w:val="24"/>
+          <w:szCs w:val="24"/>
+        </w:rPr>
+        <w:t>Raspberry</w:t>
+      </w:r>
+      <w:r>
+        <w:rPr>
+          <w:rFonts w:ascii="Baskerville Old Face" w:hAnsi="Baskerville Old Face"/>
+          <w:sz w:val="24"/>
+          <w:szCs w:val="24"/>
+        </w:rPr>
+        <w:t xml:space="preserve"> </w:t>
+      </w:r>
+      <w:r>
+        <w:rPr>
+          <w:rFonts w:ascii="Baskerville Old Face" w:hAnsi="Baskerville Old Face"/>
+          <w:sz w:val="24"/>
+          <w:szCs w:val="24"/>
+        </w:rPr>
+        <w:t>étais</w:t>
+      </w:r>
+      <w:r>
+        <w:rPr>
+          <w:rFonts w:ascii="Baskerville Old Face" w:hAnsi="Baskerville Old Face"/>
+          <w:sz w:val="24"/>
+          <w:szCs w:val="24"/>
+        </w:rPr>
+        <w:t xml:space="preserve"> </w:t>
+      </w:r>
+      <w:r>
+        <w:rPr>
+          <w:rFonts w:ascii="Baskerville Old Face" w:hAnsi="Baskerville Old Face"/>
+          <w:sz w:val="24"/>
+          <w:szCs w:val="24"/>
+        </w:rPr>
+        <w:t>cramer</w:t>
+      </w:r>
+      <w:r>
+        <w:rPr>
+          <w:rFonts w:ascii="Baskerville Old Face" w:hAnsi="Baskerville Old Face"/>
+          <w:sz w:val="24"/>
+          <w:szCs w:val="24"/>
+        </w:rPr>
+        <w:t xml:space="preserve"> donc nouvelle </w:t>
+      </w:r>
+      <w:r>
+        <w:rPr>
+          <w:rFonts w:ascii="Baskerville Old Face" w:hAnsi="Baskerville Old Face"/>
+          <w:sz w:val="24"/>
+          <w:szCs w:val="24"/>
+        </w:rPr>
+        <w:t>Raspberry</w:t>
+      </w:r>
+      <w:r>
+        <w:rPr>
+          <w:rFonts w:ascii="Baskerville Old Face" w:hAnsi="Baskerville Old Face"/>
+          <w:sz w:val="24"/>
+          <w:szCs w:val="24"/>
+        </w:rPr>
+        <w:t xml:space="preserve"> pi nouvelle os sur la carte </w:t>
+      </w:r>
+      <w:proofErr w:type="spellStart"/>
+      <w:r>
+        <w:rPr>
+          <w:rFonts w:ascii="Baskerville Old Face" w:hAnsi="Baskerville Old Face"/>
+          <w:sz w:val="24"/>
+          <w:szCs w:val="24"/>
+        </w:rPr>
+        <w:t>sd</w:t>
+      </w:r>
+      <w:proofErr w:type="spellEnd"/>
+      <w:r>
+        <w:rPr>
+          <w:rFonts w:ascii="Baskerville Old Face" w:hAnsi="Baskerville Old Face"/>
+          <w:sz w:val="24"/>
+          <w:szCs w:val="24"/>
+        </w:rPr>
+        <w:t xml:space="preserve"> donc benjamin a re fais les commande pour lancer les html maud a change les chemin d’</w:t>
+      </w:r>
+      <w:r>
+        <w:rPr>
+          <w:rFonts w:ascii="Baskerville Old Face" w:hAnsi="Baskerville Old Face"/>
+          <w:sz w:val="24"/>
+          <w:szCs w:val="24"/>
+        </w:rPr>
+        <w:t>accès</w:t>
+      </w:r>
+      <w:r>
+        <w:rPr>
+          <w:rFonts w:ascii="Baskerville Old Face" w:hAnsi="Baskerville Old Face"/>
+          <w:sz w:val="24"/>
+          <w:szCs w:val="24"/>
+        </w:rPr>
+        <w:t xml:space="preserve"> </w:t>
+      </w:r>
+      <w:r>
+        <w:rPr>
+          <w:rFonts w:ascii="Baskerville Old Face" w:hAnsi="Baskerville Old Face"/>
+          <w:sz w:val="24"/>
+          <w:szCs w:val="24"/>
+        </w:rPr>
+        <w:t xml:space="preserve">et ajout des dossier </w:t>
+      </w:r>
+      <w:r>
+        <w:rPr>
+          <w:rFonts w:ascii="Baskerville Old Face" w:hAnsi="Baskerville Old Face"/>
+          <w:sz w:val="24"/>
+          <w:szCs w:val="24"/>
+        </w:rPr>
+        <w:t>matérialise</w:t>
+      </w:r>
+      <w:r>
+        <w:rPr>
+          <w:rFonts w:ascii="Baskerville Old Face" w:hAnsi="Baskerville Old Face"/>
+          <w:sz w:val="24"/>
+          <w:szCs w:val="24"/>
+        </w:rPr>
+        <w:t xml:space="preserve"> pour </w:t>
+      </w:r>
+      <w:r>
+        <w:rPr>
+          <w:rFonts w:ascii="Baskerville Old Face" w:hAnsi="Baskerville Old Face"/>
+          <w:sz w:val="24"/>
+          <w:szCs w:val="24"/>
+        </w:rPr>
+        <w:t>qu’</w:t>
+      </w:r>
+      <w:r>
+        <w:rPr>
+          <w:rFonts w:ascii="Baskerville Old Face" w:hAnsi="Baskerville Old Face"/>
+          <w:sz w:val="24"/>
+          <w:szCs w:val="24"/>
+        </w:rPr>
+        <w:t xml:space="preserve"> il puisse le reconnaitre </w:t>
+      </w:r>
+    </w:p>
+    <w:p>
+      <w:pPr>
+        <w:pStyle w:val="Paragraphedeliste"/>
+        <w:ind w:left="360"/>
         <w:rPr>
           <w:rFonts w:ascii="Baskerville Old Face" w:hAnsi="Baskerville Old Face"/>
           <w:sz w:val="28"/>
@@ -707,6 +1625,138 @@
             </w14:schemeClr>
           </w14:glow>
         </w:rPr>
+      </w:pPr>
+      <w:r>
+        <w:rPr>
+          <w:rFonts w:ascii="Baskerville Old Face" w:hAnsi="Baskerville Old Face"/>
+          <w:sz w:val="24"/>
+          <w:szCs w:val="24"/>
+        </w:rPr>
+        <w:lastRenderedPageBreak/>
+        <w:t xml:space="preserve">Rendez vous avec les chef de </w:t>
+      </w:r>
+      <w:r>
+        <w:rPr>
+          <w:rFonts w:ascii="Baskerville Old Face" w:hAnsi="Baskerville Old Face"/>
+          <w:sz w:val="24"/>
+          <w:szCs w:val="24"/>
+        </w:rPr>
+        <w:t>Project</w:t>
+      </w:r>
+      <w:r>
+        <w:rPr>
+          <w:rFonts w:ascii="Baskerville Old Face" w:hAnsi="Baskerville Old Face"/>
+          <w:sz w:val="24"/>
+          <w:szCs w:val="24"/>
+        </w:rPr>
+        <w:t xml:space="preserve"> ,nous </w:t>
+      </w:r>
+      <w:r>
+        <w:rPr>
+          <w:rFonts w:ascii="Baskerville Old Face" w:hAnsi="Baskerville Old Face"/>
+          <w:sz w:val="24"/>
+          <w:szCs w:val="24"/>
+        </w:rPr>
+        <w:t>Avon</w:t>
+      </w:r>
+      <w:r>
+        <w:rPr>
+          <w:rFonts w:ascii="Baskerville Old Face" w:hAnsi="Baskerville Old Face"/>
+          <w:sz w:val="24"/>
+          <w:szCs w:val="24"/>
+        </w:rPr>
+        <w:t xml:space="preserve"> </w:t>
+      </w:r>
+      <w:r>
+        <w:rPr>
+          <w:rFonts w:ascii="Baskerville Old Face" w:hAnsi="Baskerville Old Face"/>
+          <w:sz w:val="24"/>
+          <w:szCs w:val="24"/>
+        </w:rPr>
+        <w:t>présenter</w:t>
+      </w:r>
+      <w:r>
+        <w:rPr>
+          <w:rFonts w:ascii="Baskerville Old Face" w:hAnsi="Baskerville Old Face"/>
+          <w:sz w:val="24"/>
+          <w:szCs w:val="24"/>
+        </w:rPr>
+        <w:t xml:space="preserve"> ce qui </w:t>
+      </w:r>
+      <w:proofErr w:type="spellStart"/>
+      <w:r>
+        <w:rPr>
+          <w:rFonts w:ascii="Baskerville Old Face" w:hAnsi="Baskerville Old Face"/>
+          <w:sz w:val="24"/>
+          <w:szCs w:val="24"/>
+        </w:rPr>
+        <w:t>etais</w:t>
+      </w:r>
+      <w:proofErr w:type="spellEnd"/>
+      <w:r>
+        <w:rPr>
+          <w:rFonts w:ascii="Baskerville Old Face" w:hAnsi="Baskerville Old Face"/>
+          <w:sz w:val="24"/>
+          <w:szCs w:val="24"/>
+        </w:rPr>
+        <w:t xml:space="preserve"> déjà fais et notre </w:t>
+      </w:r>
+      <w:r>
+        <w:rPr>
+          <w:rFonts w:ascii="Baskerville Old Face" w:hAnsi="Baskerville Old Face"/>
+          <w:sz w:val="24"/>
+          <w:szCs w:val="24"/>
+        </w:rPr>
+        <w:t>méthodologies</w:t>
+      </w:r>
+      <w:r>
+        <w:rPr>
+          <w:rFonts w:ascii="Baskerville Old Face" w:hAnsi="Baskerville Old Face"/>
+          <w:sz w:val="24"/>
+          <w:szCs w:val="24"/>
+        </w:rPr>
+        <w:t xml:space="preserve"> et lui en retour nous a montre les </w:t>
+      </w:r>
+      <w:r>
+        <w:rPr>
+          <w:rFonts w:ascii="Baskerville Old Face" w:hAnsi="Baskerville Old Face"/>
+          <w:sz w:val="24"/>
+          <w:szCs w:val="24"/>
+        </w:rPr>
+        <w:t>fonctionnalité</w:t>
+      </w:r>
+      <w:r>
+        <w:rPr>
+          <w:rFonts w:ascii="Baskerville Old Face" w:hAnsi="Baskerville Old Face"/>
+          <w:sz w:val="24"/>
+          <w:szCs w:val="24"/>
+        </w:rPr>
+        <w:t xml:space="preserve"> utiliser pour le </w:t>
+      </w:r>
+      <w:r>
+        <w:rPr>
+          <w:rFonts w:ascii="Baskerville Old Face" w:hAnsi="Baskerville Old Face"/>
+          <w:sz w:val="24"/>
+          <w:szCs w:val="24"/>
+        </w:rPr>
+        <w:t>Project dans Mercator</w:t>
+      </w:r>
+      <w:bookmarkStart w:id="0" w:name="_GoBack"/>
+      <w:bookmarkEnd w:id="0"/>
+      <w:r>
+        <w:rPr>
+          <w:rFonts w:ascii="Baskerville Old Face" w:hAnsi="Baskerville Old Face"/>
+          <w:sz w:val="24"/>
+          <w:szCs w:val="24"/>
+        </w:rPr>
+        <w:t xml:space="preserve"> </w:t>
+      </w:r>
+      <w:r>
+        <w:rPr>
+          <w:rFonts w:ascii="Baskerville Old Face" w:hAnsi="Baskerville Old Face"/>
+          <w:sz w:val="24"/>
+          <w:szCs w:val="24"/>
+        </w:rPr>
         <w:t xml:space="preserve"> </w:t>
       </w:r>
     </w:p>
@@ -715,7 +1765,7 @@
         <w:pStyle w:val="Paragraphedeliste"/>
         <w:numPr>
           <w:ilvl w:val="0"/>
-          <w:numId w:val="2"/>
+          <w:numId w:val="1"/>
         </w:numPr>
         <w:rPr>
           <w:rFonts w:ascii="Baskerville Old Face" w:hAnsi="Baskerville Old Face"/>
@@ -741,10 +1791,16 @@
             </w14:schemeClr>
           </w14:glow>
         </w:rPr>
-        <w:t xml:space="preserve">Que la camera tourne au moment </w:t>
-      </w:r>
-      <w:proofErr w:type="spellStart"/>
-      <w:r>
+        <w:t>16-10-19</w:t>
+      </w:r>
+    </w:p>
+    <w:p>
+      <w:pPr>
+        <w:pStyle w:val="Paragraphedeliste"/>
+        <w:numPr>
+          <w:ilvl w:val="0"/>
+          <w:numId w:val="1"/>
+        </w:numPr>
         <w:rPr>
           <w:rFonts w:ascii="Baskerville Old Face" w:hAnsi="Baskerville Old Face"/>
           <w:sz w:val="28"/>
@@ -756,9 +1812,7 @@
             </w14:schemeClr>
           </w14:glow>
         </w:rPr>
-        <w:t>ou</w:t>
-      </w:r>
-      <w:proofErr w:type="spellEnd"/>
+      </w:pPr>
       <w:r>
         <w:rPr>
           <w:rFonts w:ascii="Baskerville Old Face" w:hAnsi="Baskerville Old Face"/>
@@ -771,7 +1825,7 @@
             </w14:schemeClr>
           </w14:glow>
         </w:rPr>
-        <w:t xml:space="preserve"> on appuis sur le bouton du site </w:t>
+        <w:t>23-10-19</w:t>
       </w:r>
     </w:p>
     <w:p>
@@ -779,7 +1833,7 @@
         <w:pStyle w:val="Paragraphedeliste"/>
         <w:numPr>
           <w:ilvl w:val="0"/>
-          <w:numId w:val="2"/>
+          <w:numId w:val="1"/>
         </w:numPr>
         <w:rPr>
           <w:rFonts w:ascii="Baskerville Old Face" w:hAnsi="Baskerville Old Face"/>
@@ -805,270 +1859,8 @@
             </w14:schemeClr>
           </w14:glow>
         </w:rPr>
-        <w:t xml:space="preserve">Travail </w:t>
-      </w:r>
-      <w:proofErr w:type="spellStart"/>
-      <w:r>
-        <w:rPr>
-          <w:rFonts w:ascii="Baskerville Old Face" w:hAnsi="Baskerville Old Face"/>
-          <w:sz w:val="28"/>
-          <w:szCs w:val="28"/>
-          <w14:glow w14:rad="228600">
-            <w14:schemeClr w14:val="accent5">
-              <w14:alpha w14:val="60000"/>
-              <w14:satMod w14:val="175000"/>
-            </w14:schemeClr>
-          </w14:glow>
-        </w:rPr>
-        <w:t>asp</w:t>
-      </w:r>
-      <w:proofErr w:type="spellEnd"/>
-      <w:r>
-        <w:rPr>
-          <w:rFonts w:ascii="Baskerville Old Face" w:hAnsi="Baskerville Old Face"/>
-          <w:sz w:val="28"/>
-          <w:szCs w:val="28"/>
-          <w14:glow w14:rad="228600">
-            <w14:schemeClr w14:val="accent5">
-              <w14:alpha w14:val="60000"/>
-              <w14:satMod w14:val="175000"/>
-            </w14:schemeClr>
-          </w14:glow>
-        </w:rPr>
-        <w:t xml:space="preserve"> </w:t>
-      </w:r>
-      <w:proofErr w:type="spellStart"/>
-      <w:r>
-        <w:rPr>
-          <w:rFonts w:ascii="Baskerville Old Face" w:hAnsi="Baskerville Old Face"/>
-          <w:sz w:val="28"/>
-          <w:szCs w:val="28"/>
-          <w14:glow w14:rad="228600">
-            <w14:schemeClr w14:val="accent5">
-              <w14:alpha w14:val="60000"/>
-              <w14:satMod w14:val="175000"/>
-            </w14:schemeClr>
-          </w14:glow>
-        </w:rPr>
-        <w:t>angular</w:t>
-      </w:r>
-      <w:proofErr w:type="spellEnd"/>
-      <w:r>
-        <w:rPr>
-          <w:rFonts w:ascii="Baskerville Old Face" w:hAnsi="Baskerville Old Face"/>
-          <w:sz w:val="28"/>
-          <w:szCs w:val="28"/>
-          <w14:glow w14:rad="228600">
-            <w14:schemeClr w14:val="accent5">
-              <w14:alpha w14:val="60000"/>
-              <w14:satMod w14:val="175000"/>
-            </w14:schemeClr>
-          </w14:glow>
-        </w:rPr>
-        <w:t xml:space="preserve"> avec api magasin </w:t>
-      </w:r>
-    </w:p>
-    <w:p>
-      <w:pPr>
-        <w:pStyle w:val="Paragraphedeliste"/>
-        <w:numPr>
-          <w:ilvl w:val="0"/>
-          <w:numId w:val="2"/>
-        </w:numPr>
-        <w:rPr>
-          <w:rFonts w:ascii="Baskerville Old Face" w:hAnsi="Baskerville Old Face"/>
-          <w:sz w:val="28"/>
-          <w:szCs w:val="28"/>
-          <w14:glow w14:rad="228600">
-            <w14:schemeClr w14:val="accent5">
-              <w14:alpha w14:val="60000"/>
-              <w14:satMod w14:val="175000"/>
-            </w14:schemeClr>
-          </w14:glow>
-        </w:rPr>
-      </w:pPr>
-      <w:r>
-        <w:rPr>
-          <w:rFonts w:ascii="Baskerville Old Face" w:hAnsi="Baskerville Old Face"/>
-          <w:sz w:val="28"/>
-          <w:szCs w:val="28"/>
-          <w14:glow w14:rad="228600">
-            <w14:schemeClr w14:val="accent5">
-              <w14:alpha w14:val="60000"/>
-              <w14:satMod w14:val="175000"/>
-            </w14:schemeClr>
-          </w14:glow>
-        </w:rPr>
-        <w:t xml:space="preserve">Lancer </w:t>
-      </w:r>
-      <w:proofErr w:type="gramStart"/>
-      <w:r>
-        <w:rPr>
-          <w:rFonts w:ascii="Baskerville Old Face" w:hAnsi="Baskerville Old Face"/>
-          <w:sz w:val="28"/>
-          <w:szCs w:val="28"/>
-          <w14:glow w14:rad="228600">
-            <w14:schemeClr w14:val="accent5">
-              <w14:alpha w14:val="60000"/>
-              <w14:satMod w14:val="175000"/>
-            </w14:schemeClr>
-          </w14:glow>
-        </w:rPr>
-        <w:t>les autres partie</w:t>
-      </w:r>
-      <w:proofErr w:type="gramEnd"/>
-      <w:r>
-        <w:rPr>
-          <w:rFonts w:ascii="Baskerville Old Face" w:hAnsi="Baskerville Old Face"/>
-          <w:sz w:val="28"/>
-          <w:szCs w:val="28"/>
-          <w14:glow w14:rad="228600">
-            <w14:schemeClr w14:val="accent5">
-              <w14:alpha w14:val="60000"/>
-              <w14:satMod w14:val="175000"/>
-            </w14:schemeClr>
-          </w14:glow>
-        </w:rPr>
-        <w:t xml:space="preserve"> de la box </w:t>
-      </w:r>
-    </w:p>
-    <w:p>
-      <w:pPr>
-        <w:pStyle w:val="Paragraphedeliste"/>
-        <w:numPr>
-          <w:ilvl w:val="0"/>
-          <w:numId w:val="1"/>
-        </w:numPr>
-        <w:rPr>
-          <w:rFonts w:ascii="Baskerville Old Face" w:hAnsi="Baskerville Old Face"/>
-          <w:sz w:val="28"/>
-          <w:szCs w:val="28"/>
-          <w14:glow w14:rad="228600">
-            <w14:schemeClr w14:val="accent5">
-              <w14:alpha w14:val="60000"/>
-              <w14:satMod w14:val="175000"/>
-            </w14:schemeClr>
-          </w14:glow>
-        </w:rPr>
-      </w:pPr>
-      <w:r>
-        <w:rPr>
-          <w:rFonts w:ascii="Baskerville Old Face" w:hAnsi="Baskerville Old Face"/>
-          <w:sz w:val="28"/>
-          <w:szCs w:val="28"/>
-          <w14:glow w14:rad="228600">
-            <w14:schemeClr w14:val="accent5">
-              <w14:alpha w14:val="60000"/>
-              <w14:satMod w14:val="175000"/>
-            </w14:schemeClr>
-          </w14:glow>
-        </w:rPr>
-        <w:t>09-10-19</w:t>
-      </w:r>
-    </w:p>
-    <w:p>
-      <w:pPr>
-        <w:pStyle w:val="Paragraphedeliste"/>
-        <w:numPr>
-          <w:ilvl w:val="0"/>
-          <w:numId w:val="1"/>
-        </w:numPr>
-        <w:rPr>
-          <w:rFonts w:ascii="Baskerville Old Face" w:hAnsi="Baskerville Old Face"/>
-          <w:sz w:val="28"/>
-          <w:szCs w:val="28"/>
-          <w14:glow w14:rad="228600">
-            <w14:schemeClr w14:val="accent5">
-              <w14:alpha w14:val="60000"/>
-              <w14:satMod w14:val="175000"/>
-            </w14:schemeClr>
-          </w14:glow>
-        </w:rPr>
-      </w:pPr>
-      <w:r>
-        <w:rPr>
-          <w:rFonts w:ascii="Baskerville Old Face" w:hAnsi="Baskerville Old Face"/>
-          <w:sz w:val="28"/>
-          <w:szCs w:val="28"/>
-          <w14:glow w14:rad="228600">
-            <w14:schemeClr w14:val="accent5">
-              <w14:alpha w14:val="60000"/>
-              <w14:satMod w14:val="175000"/>
-            </w14:schemeClr>
-          </w14:glow>
-        </w:rPr>
-        <w:t>16-10-19</w:t>
-      </w:r>
-    </w:p>
-    <w:p>
-      <w:pPr>
-        <w:pStyle w:val="Paragraphedeliste"/>
-        <w:numPr>
-          <w:ilvl w:val="0"/>
-          <w:numId w:val="1"/>
-        </w:numPr>
-        <w:rPr>
-          <w:rFonts w:ascii="Baskerville Old Face" w:hAnsi="Baskerville Old Face"/>
-          <w:sz w:val="28"/>
-          <w:szCs w:val="28"/>
-          <w14:glow w14:rad="228600">
-            <w14:schemeClr w14:val="accent5">
-              <w14:alpha w14:val="60000"/>
-              <w14:satMod w14:val="175000"/>
-            </w14:schemeClr>
-          </w14:glow>
-        </w:rPr>
-      </w:pPr>
-      <w:r>
-        <w:rPr>
-          <w:rFonts w:ascii="Baskerville Old Face" w:hAnsi="Baskerville Old Face"/>
-          <w:sz w:val="28"/>
-          <w:szCs w:val="28"/>
-          <w14:glow w14:rad="228600">
-            <w14:schemeClr w14:val="accent5">
-              <w14:alpha w14:val="60000"/>
-              <w14:satMod w14:val="175000"/>
-            </w14:schemeClr>
-          </w14:glow>
-        </w:rPr>
-        <w:t>23-10-19</w:t>
-      </w:r>
-    </w:p>
-    <w:p>
-      <w:pPr>
-        <w:pStyle w:val="Paragraphedeliste"/>
-        <w:numPr>
-          <w:ilvl w:val="0"/>
-          <w:numId w:val="1"/>
-        </w:numPr>
-        <w:rPr>
-          <w:rFonts w:ascii="Baskerville Old Face" w:hAnsi="Baskerville Old Face"/>
-          <w:sz w:val="28"/>
-          <w:szCs w:val="28"/>
-          <w14:glow w14:rad="228600">
-            <w14:schemeClr w14:val="accent5">
-              <w14:alpha w14:val="60000"/>
-              <w14:satMod w14:val="175000"/>
-            </w14:schemeClr>
-          </w14:glow>
-        </w:rPr>
-      </w:pPr>
-      <w:r>
-        <w:rPr>
-          <w:rFonts w:ascii="Baskerville Old Face" w:hAnsi="Baskerville Old Face"/>
-          <w:sz w:val="28"/>
-          <w:szCs w:val="28"/>
-          <w14:glow w14:rad="228600">
-            <w14:schemeClr w14:val="accent5">
-              <w14:alpha w14:val="60000"/>
-              <w14:satMod w14:val="175000"/>
-            </w14:schemeClr>
-          </w14:glow>
-        </w:rPr>
         <w:t>30-10-19</w:t>
       </w:r>
-      <w:bookmarkStart w:id="0" w:name="_GoBack"/>
-      <w:bookmarkEnd w:id="0"/>
     </w:p>
     <w:p>
       <w:pPr>

--- a/box connectées doc/PlanningQuiAFaisQuoi.docx
+++ b/box connectées doc/PlanningQuiAFaisQuoi.docx
@@ -117,7 +117,25 @@
           <w:sz w:val="24"/>
           <w:szCs w:val="24"/>
         </w:rPr>
-        <w:t xml:space="preserve"> et benjamin a rassembler ,nos </w:t>
+        <w:t xml:space="preserve"> et benjamin a </w:t>
+      </w:r>
+      <w:proofErr w:type="gramStart"/>
+      <w:r>
+        <w:rPr>
+          <w:rFonts w:ascii="Baskerville Old Face" w:hAnsi="Baskerville Old Face"/>
+          <w:sz w:val="24"/>
+          <w:szCs w:val="24"/>
+        </w:rPr>
+        <w:t>rassembler ,nos</w:t>
+      </w:r>
+      <w:proofErr w:type="gramEnd"/>
+      <w:r>
+        <w:rPr>
+          <w:rFonts w:ascii="Baskerville Old Face" w:hAnsi="Baskerville Old Face"/>
+          <w:sz w:val="24"/>
+          <w:szCs w:val="24"/>
+        </w:rPr>
+        <w:t xml:space="preserve"> </w:t>
       </w:r>
       <w:r>
         <w:rPr>
@@ -391,7 +409,25 @@
           <w:sz w:val="24"/>
           <w:szCs w:val="24"/>
         </w:rPr>
-        <w:t xml:space="preserve"> vite mis d’ accord tous les deux </w:t>
+        <w:t xml:space="preserve"> vite mis </w:t>
+      </w:r>
+      <w:proofErr w:type="gramStart"/>
+      <w:r>
+        <w:rPr>
+          <w:rFonts w:ascii="Baskerville Old Face" w:hAnsi="Baskerville Old Face"/>
+          <w:sz w:val="24"/>
+          <w:szCs w:val="24"/>
+        </w:rPr>
+        <w:t>d’ accord</w:t>
+      </w:r>
+      <w:proofErr w:type="gramEnd"/>
+      <w:r>
+        <w:rPr>
+          <w:rFonts w:ascii="Baskerville Old Face" w:hAnsi="Baskerville Old Face"/>
+          <w:sz w:val="24"/>
+          <w:szCs w:val="24"/>
+        </w:rPr>
+        <w:t xml:space="preserve"> tous les deux </w:t>
       </w:r>
     </w:p>
     <w:p>
@@ -452,7 +488,25 @@
           <w:sz w:val="24"/>
           <w:szCs w:val="24"/>
         </w:rPr>
-        <w:t xml:space="preserve">Maud a Crée le </w:t>
+        <w:t xml:space="preserve">Maud a </w:t>
+      </w:r>
+      <w:proofErr w:type="gramStart"/>
+      <w:r>
+        <w:rPr>
+          <w:rFonts w:ascii="Baskerville Old Face" w:hAnsi="Baskerville Old Face"/>
+          <w:sz w:val="24"/>
+          <w:szCs w:val="24"/>
+        </w:rPr>
+        <w:t>Crée</w:t>
+      </w:r>
+      <w:proofErr w:type="gramEnd"/>
+      <w:r>
+        <w:rPr>
+          <w:rFonts w:ascii="Baskerville Old Face" w:hAnsi="Baskerville Old Face"/>
+          <w:sz w:val="24"/>
+          <w:szCs w:val="24"/>
+        </w:rPr>
+        <w:t xml:space="preserve"> le </w:t>
       </w:r>
       <w:r>
         <w:rPr>
@@ -804,6 +858,7 @@
         </w:rPr>
         <w:t xml:space="preserve"> pas pris en </w:t>
       </w:r>
+      <w:proofErr w:type="gramStart"/>
       <w:r>
         <w:rPr>
           <w:rFonts w:ascii="Baskerville Old Face" w:hAnsi="Baskerville Old Face"/>
@@ -828,6 +883,7 @@
         </w:rPr>
         <w:t>,</w:t>
       </w:r>
+      <w:proofErr w:type="gramEnd"/>
       <w:r>
         <w:rPr>
           <w:rFonts w:ascii="Baskerville Old Face" w:hAnsi="Baskerville Old Face"/>
@@ -1150,41 +1206,23 @@
           <w:sz w:val="24"/>
           <w:szCs w:val="24"/>
         </w:rPr>
-        <w:t xml:space="preserve">Benjamin </w:t>
-      </w:r>
-      <w:proofErr w:type="spellStart"/>
-      <w:r>
-        <w:rPr>
-          <w:rFonts w:ascii="Baskerville Old Face" w:hAnsi="Baskerville Old Face"/>
-          <w:sz w:val="24"/>
-          <w:szCs w:val="24"/>
-        </w:rPr>
-        <w:t>a</w:t>
-      </w:r>
-      <w:proofErr w:type="spellEnd"/>
-      <w:r>
-        <w:rPr>
-          <w:rFonts w:ascii="Baskerville Old Face" w:hAnsi="Baskerville Old Face"/>
-          <w:sz w:val="24"/>
-          <w:szCs w:val="24"/>
-        </w:rPr>
-        <w:t xml:space="preserve"> </w:t>
-      </w:r>
-      <w:r>
-        <w:rPr>
-          <w:rFonts w:ascii="Baskerville Old Face" w:hAnsi="Baskerville Old Face"/>
-          <w:sz w:val="24"/>
-          <w:szCs w:val="24"/>
-        </w:rPr>
-        <w:t>t</w:t>
-      </w:r>
-      <w:r>
-        <w:rPr>
-          <w:rFonts w:ascii="Baskerville Old Face" w:hAnsi="Baskerville Old Face"/>
-          <w:sz w:val="24"/>
-          <w:szCs w:val="24"/>
-        </w:rPr>
-        <w:t xml:space="preserve">ravailler sur le lancement automatique des pages html problème survenu matérialise n’était pas pris en compte donc recherche pourquoi et la raison le Raspberry pi étais en full beugue  </w:t>
+        <w:t xml:space="preserve">Benjamin a </w:t>
+      </w:r>
+      <w:r>
+        <w:rPr>
+          <w:rFonts w:ascii="Baskerville Old Face" w:hAnsi="Baskerville Old Face"/>
+          <w:sz w:val="24"/>
+          <w:szCs w:val="24"/>
+        </w:rPr>
+        <w:t>travaillé</w:t>
+      </w:r>
+      <w:r>
+        <w:rPr>
+          <w:rFonts w:ascii="Baskerville Old Face" w:hAnsi="Baskerville Old Face"/>
+          <w:sz w:val="24"/>
+          <w:szCs w:val="24"/>
+        </w:rPr>
+        <w:t xml:space="preserve"> sur le lancement automatique des pages html problème survenu matérialise n’était pas pris en compte donc recherche pourquoi et la raison le Raspberry pi étais en full beugue  </w:t>
       </w:r>
     </w:p>
     <w:p>
@@ -1300,7 +1338,25 @@
           <w:sz w:val="24"/>
           <w:szCs w:val="24"/>
         </w:rPr>
-        <w:t xml:space="preserve"> maud a commencer les service pour lier les infos entre a la </w:t>
+        <w:t xml:space="preserve"> maud </w:t>
+      </w:r>
+      <w:proofErr w:type="gramStart"/>
+      <w:r>
+        <w:rPr>
+          <w:rFonts w:ascii="Baskerville Old Face" w:hAnsi="Baskerville Old Face"/>
+          <w:sz w:val="24"/>
+          <w:szCs w:val="24"/>
+        </w:rPr>
+        <w:t>a</w:t>
+      </w:r>
+      <w:proofErr w:type="gramEnd"/>
+      <w:r>
+        <w:rPr>
+          <w:rFonts w:ascii="Baskerville Old Face" w:hAnsi="Baskerville Old Face"/>
+          <w:sz w:val="24"/>
+          <w:szCs w:val="24"/>
+        </w:rPr>
+        <w:t xml:space="preserve"> commencer les service pour lier les infos entre a la </w:t>
       </w:r>
       <w:proofErr w:type="spellStart"/>
       <w:r>
@@ -1593,6 +1649,7 @@
         </w:rPr>
         <w:t xml:space="preserve"> pour </w:t>
       </w:r>
+      <w:proofErr w:type="gramStart"/>
       <w:r>
         <w:rPr>
           <w:rFonts w:ascii="Baskerville Old Face" w:hAnsi="Baskerville Old Face"/>
@@ -1607,7 +1664,16 @@
           <w:sz w:val="24"/>
           <w:szCs w:val="24"/>
         </w:rPr>
-        <w:t xml:space="preserve"> il puisse le reconnaitre </w:t>
+        <w:t xml:space="preserve"> il</w:t>
+      </w:r>
+      <w:proofErr w:type="gramEnd"/>
+      <w:r>
+        <w:rPr>
+          <w:rFonts w:ascii="Baskerville Old Face" w:hAnsi="Baskerville Old Face"/>
+          <w:sz w:val="24"/>
+          <w:szCs w:val="24"/>
+        </w:rPr>
+        <w:t xml:space="preserve"> puisse le reconnaitre </w:t>
       </w:r>
     </w:p>
     <w:p>
@@ -1635,6 +1701,7 @@
         <w:lastRenderedPageBreak/>
         <w:t xml:space="preserve">Rendez vous avec les chef de </w:t>
       </w:r>
+      <w:proofErr w:type="gramStart"/>
       <w:r>
         <w:rPr>
           <w:rFonts w:ascii="Baskerville Old Face" w:hAnsi="Baskerville Old Face"/>
@@ -1649,7 +1716,16 @@
           <w:sz w:val="24"/>
           <w:szCs w:val="24"/>
         </w:rPr>
-        <w:t xml:space="preserve"> ,nous </w:t>
+        <w:t xml:space="preserve"> ,nous</w:t>
+      </w:r>
+      <w:proofErr w:type="gramEnd"/>
+      <w:r>
+        <w:rPr>
+          <w:rFonts w:ascii="Baskerville Old Face" w:hAnsi="Baskerville Old Face"/>
+          <w:sz w:val="24"/>
+          <w:szCs w:val="24"/>
+        </w:rPr>
+        <w:t xml:space="preserve"> </w:t>
       </w:r>
       <w:r>
         <w:rPr>
@@ -1739,17 +1815,7 @@
           <w:sz w:val="24"/>
           <w:szCs w:val="24"/>
         </w:rPr>
-        <w:t>Project dans Mercator</w:t>
-      </w:r>
-      <w:bookmarkStart w:id="0" w:name="_GoBack"/>
-      <w:bookmarkEnd w:id="0"/>
-      <w:r>
-        <w:rPr>
-          <w:rFonts w:ascii="Baskerville Old Face" w:hAnsi="Baskerville Old Face"/>
-          <w:sz w:val="24"/>
-          <w:szCs w:val="24"/>
-        </w:rPr>
-        <w:t xml:space="preserve"> </w:t>
+        <w:t xml:space="preserve">Project dans Mercator </w:t>
       </w:r>
       <w:r>
         <w:rPr>
@@ -1976,7 +2042,10 @@
         </w:rPr>
       </w:pPr>
     </w:p>
-    <w:p/>
+    <w:p>
+      <w:bookmarkStart w:id="0" w:name="_GoBack"/>
+      <w:bookmarkEnd w:id="0"/>
+    </w:p>
     <w:sectPr>
       <w:pgSz w:w="11906" w:h="16838"/>
       <w:pgMar w:top="1417" w:right="1417" w:bottom="1417" w:left="1417" w:header="708" w:footer="708" w:gutter="0"/>

--- a/box connectées doc/PlanningQuiAFaisQuoi.docx
+++ b/box connectées doc/PlanningQuiAFaisQuoi.docx
@@ -117,25 +117,7 @@
           <w:sz w:val="24"/>
           <w:szCs w:val="24"/>
         </w:rPr>
-        <w:t xml:space="preserve"> et benjamin a </w:t>
-      </w:r>
-      <w:proofErr w:type="gramStart"/>
-      <w:r>
-        <w:rPr>
-          <w:rFonts w:ascii="Baskerville Old Face" w:hAnsi="Baskerville Old Face"/>
-          <w:sz w:val="24"/>
-          <w:szCs w:val="24"/>
-        </w:rPr>
-        <w:t>rassembler ,nos</w:t>
-      </w:r>
-      <w:proofErr w:type="gramEnd"/>
-      <w:r>
-        <w:rPr>
-          <w:rFonts w:ascii="Baskerville Old Face" w:hAnsi="Baskerville Old Face"/>
-          <w:sz w:val="24"/>
-          <w:szCs w:val="24"/>
-        </w:rPr>
-        <w:t xml:space="preserve"> </w:t>
+        <w:t xml:space="preserve"> et benjamin a rassembler ,nos </w:t>
       </w:r>
       <w:r>
         <w:rPr>
@@ -409,25 +391,7 @@
           <w:sz w:val="24"/>
           <w:szCs w:val="24"/>
         </w:rPr>
-        <w:t xml:space="preserve"> vite mis </w:t>
-      </w:r>
-      <w:proofErr w:type="gramStart"/>
-      <w:r>
-        <w:rPr>
-          <w:rFonts w:ascii="Baskerville Old Face" w:hAnsi="Baskerville Old Face"/>
-          <w:sz w:val="24"/>
-          <w:szCs w:val="24"/>
-        </w:rPr>
-        <w:t>d’ accord</w:t>
-      </w:r>
-      <w:proofErr w:type="gramEnd"/>
-      <w:r>
-        <w:rPr>
-          <w:rFonts w:ascii="Baskerville Old Face" w:hAnsi="Baskerville Old Face"/>
-          <w:sz w:val="24"/>
-          <w:szCs w:val="24"/>
-        </w:rPr>
-        <w:t xml:space="preserve"> tous les deux </w:t>
+        <w:t xml:space="preserve"> vite mis d’ accord tous les deux </w:t>
       </w:r>
     </w:p>
     <w:p>
@@ -488,25 +452,7 @@
           <w:sz w:val="24"/>
           <w:szCs w:val="24"/>
         </w:rPr>
-        <w:t xml:space="preserve">Maud a </w:t>
-      </w:r>
-      <w:proofErr w:type="gramStart"/>
-      <w:r>
-        <w:rPr>
-          <w:rFonts w:ascii="Baskerville Old Face" w:hAnsi="Baskerville Old Face"/>
-          <w:sz w:val="24"/>
-          <w:szCs w:val="24"/>
-        </w:rPr>
-        <w:t>Crée</w:t>
-      </w:r>
-      <w:proofErr w:type="gramEnd"/>
-      <w:r>
-        <w:rPr>
-          <w:rFonts w:ascii="Baskerville Old Face" w:hAnsi="Baskerville Old Face"/>
-          <w:sz w:val="24"/>
-          <w:szCs w:val="24"/>
-        </w:rPr>
-        <w:t xml:space="preserve"> le </w:t>
+        <w:t xml:space="preserve">Maud a Crée le </w:t>
       </w:r>
       <w:r>
         <w:rPr>
@@ -858,7 +804,6 @@
         </w:rPr>
         <w:t xml:space="preserve"> pas pris en </w:t>
       </w:r>
-      <w:proofErr w:type="gramStart"/>
       <w:r>
         <w:rPr>
           <w:rFonts w:ascii="Baskerville Old Face" w:hAnsi="Baskerville Old Face"/>
@@ -883,7 +828,6 @@
         </w:rPr>
         <w:t>,</w:t>
       </w:r>
-      <w:proofErr w:type="gramEnd"/>
       <w:r>
         <w:rPr>
           <w:rFonts w:ascii="Baskerville Old Face" w:hAnsi="Baskerville Old Face"/>
@@ -1206,23 +1150,41 @@
           <w:sz w:val="24"/>
           <w:szCs w:val="24"/>
         </w:rPr>
-        <w:t xml:space="preserve">Benjamin a </w:t>
-      </w:r>
-      <w:r>
-        <w:rPr>
-          <w:rFonts w:ascii="Baskerville Old Face" w:hAnsi="Baskerville Old Face"/>
-          <w:sz w:val="24"/>
-          <w:szCs w:val="24"/>
-        </w:rPr>
-        <w:t>travaillé</w:t>
-      </w:r>
-      <w:r>
-        <w:rPr>
-          <w:rFonts w:ascii="Baskerville Old Face" w:hAnsi="Baskerville Old Face"/>
-          <w:sz w:val="24"/>
-          <w:szCs w:val="24"/>
-        </w:rPr>
-        <w:t xml:space="preserve"> sur le lancement automatique des pages html problème survenu matérialise n’était pas pris en compte donc recherche pourquoi et la raison le Raspberry pi étais en full beugue  </w:t>
+        <w:t xml:space="preserve">Benjamin </w:t>
+      </w:r>
+      <w:proofErr w:type="spellStart"/>
+      <w:r>
+        <w:rPr>
+          <w:rFonts w:ascii="Baskerville Old Face" w:hAnsi="Baskerville Old Face"/>
+          <w:sz w:val="24"/>
+          <w:szCs w:val="24"/>
+        </w:rPr>
+        <w:t>a</w:t>
+      </w:r>
+      <w:proofErr w:type="spellEnd"/>
+      <w:r>
+        <w:rPr>
+          <w:rFonts w:ascii="Baskerville Old Face" w:hAnsi="Baskerville Old Face"/>
+          <w:sz w:val="24"/>
+          <w:szCs w:val="24"/>
+        </w:rPr>
+        <w:t xml:space="preserve"> </w:t>
+      </w:r>
+      <w:r>
+        <w:rPr>
+          <w:rFonts w:ascii="Baskerville Old Face" w:hAnsi="Baskerville Old Face"/>
+          <w:sz w:val="24"/>
+          <w:szCs w:val="24"/>
+        </w:rPr>
+        <w:t>t</w:t>
+      </w:r>
+      <w:r>
+        <w:rPr>
+          <w:rFonts w:ascii="Baskerville Old Face" w:hAnsi="Baskerville Old Face"/>
+          <w:sz w:val="24"/>
+          <w:szCs w:val="24"/>
+        </w:rPr>
+        <w:t xml:space="preserve">ravailler sur le lancement automatique des pages html problème survenu matérialise n’était pas pris en compte donc recherche pourquoi et la raison le Raspberry pi étais en full beugue  </w:t>
       </w:r>
     </w:p>
     <w:p>
@@ -1338,25 +1300,7 @@
           <w:sz w:val="24"/>
           <w:szCs w:val="24"/>
         </w:rPr>
-        <w:t xml:space="preserve"> maud </w:t>
-      </w:r>
-      <w:proofErr w:type="gramStart"/>
-      <w:r>
-        <w:rPr>
-          <w:rFonts w:ascii="Baskerville Old Face" w:hAnsi="Baskerville Old Face"/>
-          <w:sz w:val="24"/>
-          <w:szCs w:val="24"/>
-        </w:rPr>
-        <w:t>a</w:t>
-      </w:r>
-      <w:proofErr w:type="gramEnd"/>
-      <w:r>
-        <w:rPr>
-          <w:rFonts w:ascii="Baskerville Old Face" w:hAnsi="Baskerville Old Face"/>
-          <w:sz w:val="24"/>
-          <w:szCs w:val="24"/>
-        </w:rPr>
-        <w:t xml:space="preserve"> commencer les service pour lier les infos entre a la </w:t>
+        <w:t xml:space="preserve"> maud a commencer les service pour lier les infos entre a la </w:t>
       </w:r>
       <w:proofErr w:type="spellStart"/>
       <w:r>
@@ -1649,7 +1593,6 @@
         </w:rPr>
         <w:t xml:space="preserve"> pour </w:t>
       </w:r>
-      <w:proofErr w:type="gramStart"/>
       <w:r>
         <w:rPr>
           <w:rFonts w:ascii="Baskerville Old Face" w:hAnsi="Baskerville Old Face"/>
@@ -1664,16 +1607,7 @@
           <w:sz w:val="24"/>
           <w:szCs w:val="24"/>
         </w:rPr>
-        <w:t xml:space="preserve"> il</w:t>
-      </w:r>
-      <w:proofErr w:type="gramEnd"/>
-      <w:r>
-        <w:rPr>
-          <w:rFonts w:ascii="Baskerville Old Face" w:hAnsi="Baskerville Old Face"/>
-          <w:sz w:val="24"/>
-          <w:szCs w:val="24"/>
-        </w:rPr>
-        <w:t xml:space="preserve"> puisse le reconnaitre </w:t>
+        <w:t xml:space="preserve"> il puisse le reconnaitre </w:t>
       </w:r>
     </w:p>
     <w:p>
@@ -1701,7 +1635,6 @@
         <w:lastRenderedPageBreak/>
         <w:t xml:space="preserve">Rendez vous avec les chef de </w:t>
       </w:r>
-      <w:proofErr w:type="gramStart"/>
       <w:r>
         <w:rPr>
           <w:rFonts w:ascii="Baskerville Old Face" w:hAnsi="Baskerville Old Face"/>
@@ -1716,9 +1649,16 @@
           <w:sz w:val="24"/>
           <w:szCs w:val="24"/>
         </w:rPr>
-        <w:t xml:space="preserve"> ,nous</w:t>
-      </w:r>
-      <w:proofErr w:type="gramEnd"/>
+        <w:t xml:space="preserve"> ,nous </w:t>
+      </w:r>
+      <w:r>
+        <w:rPr>
+          <w:rFonts w:ascii="Baskerville Old Face" w:hAnsi="Baskerville Old Face"/>
+          <w:sz w:val="24"/>
+          <w:szCs w:val="24"/>
+        </w:rPr>
+        <w:t>Avon</w:t>
+      </w:r>
       <w:r>
         <w:rPr>
           <w:rFonts w:ascii="Baskerville Old Face" w:hAnsi="Baskerville Old Face"/>
@@ -1733,8 +1673,76 @@
           <w:sz w:val="24"/>
           <w:szCs w:val="24"/>
         </w:rPr>
-        <w:t>Avon</w:t>
-      </w:r>
+        <w:t>présenter</w:t>
+      </w:r>
+      <w:r>
+        <w:rPr>
+          <w:rFonts w:ascii="Baskerville Old Face" w:hAnsi="Baskerville Old Face"/>
+          <w:sz w:val="24"/>
+          <w:szCs w:val="24"/>
+        </w:rPr>
+        <w:t xml:space="preserve"> ce qui </w:t>
+      </w:r>
+      <w:proofErr w:type="spellStart"/>
+      <w:r>
+        <w:rPr>
+          <w:rFonts w:ascii="Baskerville Old Face" w:hAnsi="Baskerville Old Face"/>
+          <w:sz w:val="24"/>
+          <w:szCs w:val="24"/>
+        </w:rPr>
+        <w:t>etais</w:t>
+      </w:r>
+      <w:proofErr w:type="spellEnd"/>
+      <w:r>
+        <w:rPr>
+          <w:rFonts w:ascii="Baskerville Old Face" w:hAnsi="Baskerville Old Face"/>
+          <w:sz w:val="24"/>
+          <w:szCs w:val="24"/>
+        </w:rPr>
+        <w:t xml:space="preserve"> déjà fais et notre </w:t>
+      </w:r>
+      <w:r>
+        <w:rPr>
+          <w:rFonts w:ascii="Baskerville Old Face" w:hAnsi="Baskerville Old Face"/>
+          <w:sz w:val="24"/>
+          <w:szCs w:val="24"/>
+        </w:rPr>
+        <w:t>méthodologies</w:t>
+      </w:r>
+      <w:r>
+        <w:rPr>
+          <w:rFonts w:ascii="Baskerville Old Face" w:hAnsi="Baskerville Old Face"/>
+          <w:sz w:val="24"/>
+          <w:szCs w:val="24"/>
+        </w:rPr>
+        <w:t xml:space="preserve"> et lui en retour nous a montre les </w:t>
+      </w:r>
+      <w:r>
+        <w:rPr>
+          <w:rFonts w:ascii="Baskerville Old Face" w:hAnsi="Baskerville Old Face"/>
+          <w:sz w:val="24"/>
+          <w:szCs w:val="24"/>
+        </w:rPr>
+        <w:t>fonctionnalité</w:t>
+      </w:r>
+      <w:r>
+        <w:rPr>
+          <w:rFonts w:ascii="Baskerville Old Face" w:hAnsi="Baskerville Old Face"/>
+          <w:sz w:val="24"/>
+          <w:szCs w:val="24"/>
+        </w:rPr>
+        <w:t xml:space="preserve"> utiliser pour le </w:t>
+      </w:r>
+      <w:r>
+        <w:rPr>
+          <w:rFonts w:ascii="Baskerville Old Face" w:hAnsi="Baskerville Old Face"/>
+          <w:sz w:val="24"/>
+          <w:szCs w:val="24"/>
+        </w:rPr>
+        <w:t>Project dans Mercator</w:t>
+      </w:r>
+      <w:bookmarkStart w:id="0" w:name="_GoBack"/>
+      <w:bookmarkEnd w:id="0"/>
       <w:r>
         <w:rPr>
           <w:rFonts w:ascii="Baskerville Old Face" w:hAnsi="Baskerville Old Face"/>
@@ -1742,80 +1750,6 @@
           <w:szCs w:val="24"/>
         </w:rPr>
         <w:t xml:space="preserve"> </w:t>
-      </w:r>
-      <w:r>
-        <w:rPr>
-          <w:rFonts w:ascii="Baskerville Old Face" w:hAnsi="Baskerville Old Face"/>
-          <w:sz w:val="24"/>
-          <w:szCs w:val="24"/>
-        </w:rPr>
-        <w:t>présenter</w:t>
-      </w:r>
-      <w:r>
-        <w:rPr>
-          <w:rFonts w:ascii="Baskerville Old Face" w:hAnsi="Baskerville Old Face"/>
-          <w:sz w:val="24"/>
-          <w:szCs w:val="24"/>
-        </w:rPr>
-        <w:t xml:space="preserve"> ce qui </w:t>
-      </w:r>
-      <w:proofErr w:type="spellStart"/>
-      <w:r>
-        <w:rPr>
-          <w:rFonts w:ascii="Baskerville Old Face" w:hAnsi="Baskerville Old Face"/>
-          <w:sz w:val="24"/>
-          <w:szCs w:val="24"/>
-        </w:rPr>
-        <w:t>etais</w:t>
-      </w:r>
-      <w:proofErr w:type="spellEnd"/>
-      <w:r>
-        <w:rPr>
-          <w:rFonts w:ascii="Baskerville Old Face" w:hAnsi="Baskerville Old Face"/>
-          <w:sz w:val="24"/>
-          <w:szCs w:val="24"/>
-        </w:rPr>
-        <w:t xml:space="preserve"> déjà fais et notre </w:t>
-      </w:r>
-      <w:r>
-        <w:rPr>
-          <w:rFonts w:ascii="Baskerville Old Face" w:hAnsi="Baskerville Old Face"/>
-          <w:sz w:val="24"/>
-          <w:szCs w:val="24"/>
-        </w:rPr>
-        <w:t>méthodologies</w:t>
-      </w:r>
-      <w:r>
-        <w:rPr>
-          <w:rFonts w:ascii="Baskerville Old Face" w:hAnsi="Baskerville Old Face"/>
-          <w:sz w:val="24"/>
-          <w:szCs w:val="24"/>
-        </w:rPr>
-        <w:t xml:space="preserve"> et lui en retour nous a montre les </w:t>
-      </w:r>
-      <w:r>
-        <w:rPr>
-          <w:rFonts w:ascii="Baskerville Old Face" w:hAnsi="Baskerville Old Face"/>
-          <w:sz w:val="24"/>
-          <w:szCs w:val="24"/>
-        </w:rPr>
-        <w:t>fonctionnalité</w:t>
-      </w:r>
-      <w:r>
-        <w:rPr>
-          <w:rFonts w:ascii="Baskerville Old Face" w:hAnsi="Baskerville Old Face"/>
-          <w:sz w:val="24"/>
-          <w:szCs w:val="24"/>
-        </w:rPr>
-        <w:t xml:space="preserve"> utiliser pour le </w:t>
-      </w:r>
-      <w:r>
-        <w:rPr>
-          <w:rFonts w:ascii="Baskerville Old Face" w:hAnsi="Baskerville Old Face"/>
-          <w:sz w:val="24"/>
-          <w:szCs w:val="24"/>
-        </w:rPr>
-        <w:t xml:space="preserve">Project dans Mercator </w:t>
       </w:r>
       <w:r>
         <w:rPr>
@@ -2042,10 +1976,7 @@
         </w:rPr>
       </w:pPr>
     </w:p>
-    <w:p>
-      <w:bookmarkStart w:id="0" w:name="_GoBack"/>
-      <w:bookmarkEnd w:id="0"/>
-    </w:p>
+    <w:p/>
     <w:sectPr>
       <w:pgSz w:w="11906" w:h="16838"/>
       <w:pgMar w:top="1417" w:right="1417" w:bottom="1417" w:left="1417" w:header="708" w:footer="708" w:gutter="0"/>
